--- a/Aula 08/Modulo 02 - Aula 06.docx
+++ b/Aula 08/Modulo 02 - Aula 06.docx
@@ -1,35 +1,35 @@
 
 <file path=word/document.xml><?xml version="1.0" encoding="utf-8"?>
-<w:document xmlns:wpc="http://schemas.microsoft.com/office/word/2010/wordprocessingCanvas" xmlns:cx="http://schemas.microsoft.com/office/drawing/2014/chartex" xmlns:cx1="http://schemas.microsoft.com/office/drawing/2015/9/8/chartex" xmlns:cx2="http://schemas.microsoft.com/office/drawing/2015/10/21/chartex" xmlns:cx3="http://schemas.microsoft.com/office/drawing/2016/5/9/chartex" xmlns:cx4="http://schemas.microsoft.com/office/drawing/2016/5/10/chartex" xmlns:cx5="http://schemas.microsoft.com/office/drawing/2016/5/11/chartex" xmlns:cx6="http://schemas.microsoft.com/office/drawing/2016/5/12/chartex" xmlns:cx7="http://schemas.microsoft.com/office/drawing/2016/5/13/chartex" xmlns:cx8="http://schemas.microsoft.com/office/drawing/2016/5/14/chartex" xmlns:mc="http://schemas.openxmlformats.org/markup-compatibility/2006" xmlns:aink="http://schemas.microsoft.com/office/drawing/2016/ink" xmlns:am3d="http://schemas.microsoft.com/office/drawing/2017/model3d" xmlns:o="urn:schemas-microsoft-com:office:office" xmlns:r="http://schemas.openxmlformats.org/officeDocument/2006/relationships" xmlns:m="http://schemas.openxmlformats.org/officeDocument/2006/math" xmlns:v="urn:schemas-microsoft-com:vml" xmlns:wp14="http://schemas.microsoft.com/office/word/2010/wordprocessingDrawing" xmlns:wp="http://schemas.openxmlformats.org/drawingml/2006/wordprocessingDrawing" xmlns:w10="urn:schemas-microsoft-com:office:word" xmlns:w="http://schemas.openxmlformats.org/wordprocessingml/2006/main" xmlns:w14="http://schemas.microsoft.com/office/word/2010/wordml" xmlns:w15="http://schemas.microsoft.com/office/word/2012/wordml" xmlns:w16cex="http://schemas.microsoft.com/office/word/2018/wordml/cex" xmlns:w16cid="http://schemas.microsoft.com/office/word/2016/wordml/cid" xmlns:w16="http://schemas.microsoft.com/office/word/2018/wordml" xmlns:w16se="http://schemas.microsoft.com/office/word/2015/wordml/symex" xmlns:wpg="http://schemas.microsoft.com/office/word/2010/wordprocessingGroup" xmlns:wpi="http://schemas.microsoft.com/office/word/2010/wordprocessingInk" xmlns:wne="http://schemas.microsoft.com/office/word/2006/wordml" xmlns:wps="http://schemas.microsoft.com/office/word/2010/wordprocessingShape" mc:Ignorable="w14 w15 w16se w16cid w16 w16cex wp14">
+<w:document xmlns:wpc="http://schemas.microsoft.com/office/word/2010/wordprocessingCanvas" xmlns:cx="http://schemas.microsoft.com/office/drawing/2014/chartex" xmlns:cx1="http://schemas.microsoft.com/office/drawing/2015/9/8/chartex" xmlns:cx2="http://schemas.microsoft.com/office/drawing/2015/10/21/chartex" xmlns:cx3="http://schemas.microsoft.com/office/drawing/2016/5/9/chartex" xmlns:cx4="http://schemas.microsoft.com/office/drawing/2016/5/10/chartex" xmlns:cx5="http://schemas.microsoft.com/office/drawing/2016/5/11/chartex" xmlns:cx6="http://schemas.microsoft.com/office/drawing/2016/5/12/chartex" xmlns:cx7="http://schemas.microsoft.com/office/drawing/2016/5/13/chartex" xmlns:cx8="http://schemas.microsoft.com/office/drawing/2016/5/14/chartex" xmlns:mc="http://schemas.openxmlformats.org/markup-compatibility/2006" xmlns:aink="http://schemas.microsoft.com/office/drawing/2016/ink" xmlns:am3d="http://schemas.microsoft.com/office/drawing/2017/model3d" xmlns:o="urn:schemas-microsoft-com:office:office" xmlns:r="http://schemas.openxmlformats.org/officeDocument/2006/relationships" xmlns:m="http://schemas.openxmlformats.org/officeDocument/2006/math" xmlns:v="urn:schemas-microsoft-com:vml" xmlns:wp14="http://schemas.microsoft.com/office/word/2010/wordprocessingDrawing" xmlns:wp="http://schemas.openxmlformats.org/drawingml/2006/wordprocessingDrawing" xmlns:w10="urn:schemas-microsoft-com:office:word" xmlns:w="http://schemas.openxmlformats.org/wordprocessingml/2006/main" xmlns:w14="http://schemas.microsoft.com/office/word/2010/wordml" xmlns:w15="http://schemas.microsoft.com/office/word/2012/wordml" xmlns:w16cex="http://schemas.microsoft.com/office/word/2018/wordml/cex" xmlns:w16cid="http://schemas.microsoft.com/office/word/2016/wordml/cid" xmlns:w16="http://schemas.microsoft.com/office/word/2018/wordml" xmlns:w16sdtdh="http://schemas.microsoft.com/office/word/2020/wordml/sdtdatahash" xmlns:w16se="http://schemas.microsoft.com/office/word/2015/wordml/symex" xmlns:wpg="http://schemas.microsoft.com/office/word/2010/wordprocessingGroup" xmlns:wpi="http://schemas.microsoft.com/office/word/2010/wordprocessingInk" xmlns:wne="http://schemas.microsoft.com/office/word/2006/wordml" xmlns:wps="http://schemas.microsoft.com/office/word/2010/wordprocessingShape" mc:Ignorable="w14 w15 w16se w16cid w16 w16cex w16sdtdh wp14">
   <w:body>
     <w:p>
       <w:pPr>
-        <w:pStyle w:val="Title"/>
-        <w:rPr>
-          <w:rStyle w:val="BookTitle"/>
-        </w:rPr>
-      </w:pPr>
-      <w:r>
-        <w:rPr>
-          <w:rStyle w:val="BookTitle"/>
+        <w:pStyle w:val="Ttulo"/>
+        <w:rPr>
+          <w:rStyle w:val="TtulodoLivro"/>
+        </w:rPr>
+      </w:pPr>
+      <w:r>
+        <w:rPr>
+          <w:rStyle w:val="TtulodoLivro"/>
         </w:rPr>
         <w:t>Mes do HTML, CSS e JAVA SCRIPT, Banco de dados</w:t>
       </w:r>
       <w:r>
         <w:rPr>
-          <w:rStyle w:val="BookTitle"/>
+          <w:rStyle w:val="TtulodoLivro"/>
         </w:rPr>
         <w:t xml:space="preserve"> (SQL)</w:t>
       </w:r>
       <w:r>
         <w:rPr>
-          <w:rStyle w:val="BookTitle"/>
+          <w:rStyle w:val="TtulodoLivro"/>
         </w:rPr>
         <w:t>, Python com Flask e Cloud</w:t>
       </w:r>
       <w:r>
         <w:rPr>
-          <w:rStyle w:val="BookTitle"/>
+          <w:rStyle w:val="TtulodoLivro"/>
         </w:rPr>
         <w:t>.</w:t>
       </w:r>
@@ -37,7 +37,7 @@
     <w:p/>
     <w:p>
       <w:pPr>
-        <w:pStyle w:val="ListParagraph"/>
+        <w:pStyle w:val="PargrafodaLista"/>
         <w:numPr>
           <w:ilvl w:val="0"/>
           <w:numId w:val="1"/>
@@ -49,7 +49,7 @@
     </w:p>
     <w:p>
       <w:pPr>
-        <w:pStyle w:val="ListParagraph"/>
+        <w:pStyle w:val="PargrafodaLista"/>
         <w:numPr>
           <w:ilvl w:val="0"/>
           <w:numId w:val="1"/>
@@ -61,7 +61,7 @@
     </w:p>
     <w:p>
       <w:pPr>
-        <w:pStyle w:val="ListParagraph"/>
+        <w:pStyle w:val="PargrafodaLista"/>
         <w:numPr>
           <w:ilvl w:val="0"/>
           <w:numId w:val="1"/>
@@ -73,12 +73,12 @@
     </w:p>
     <w:p>
       <w:pPr>
-        <w:pStyle w:val="ListParagraph"/>
-      </w:pPr>
-    </w:p>
-    <w:p>
-      <w:pPr>
-        <w:pStyle w:val="ListParagraph"/>
+        <w:pStyle w:val="PargrafodaLista"/>
+      </w:pPr>
+    </w:p>
+    <w:p>
+      <w:pPr>
+        <w:pStyle w:val="PargrafodaLista"/>
         <w:numPr>
           <w:ilvl w:val="0"/>
           <w:numId w:val="1"/>
@@ -133,7 +133,7 @@
     </w:p>
     <w:p>
       <w:pPr>
-        <w:pStyle w:val="ListParagraph"/>
+        <w:pStyle w:val="PargrafodaLista"/>
       </w:pPr>
     </w:p>
     <w:p>
@@ -201,7 +201,7 @@
     </w:p>
     <w:p>
       <w:pPr>
-        <w:pStyle w:val="ListParagraph"/>
+        <w:pStyle w:val="PargrafodaLista"/>
       </w:pPr>
       <w:r>
         <w:t>Temos que iniciar sempre com está linea para que o site web saiba qual versão de html estamos utilizando.</w:t>
@@ -361,7 +361,7 @@
     </w:p>
     <w:p>
       <w:pPr>
-        <w:pStyle w:val="ListParagraph"/>
+        <w:pStyle w:val="PargrafodaLista"/>
       </w:pPr>
       <w:r>
         <w:t>Dentro destas tag sera escrito todo nosso codigo. Este site sera em pt-br</w:t>
@@ -369,7 +369,7 @@
     </w:p>
     <w:p>
       <w:pPr>
-        <w:pStyle w:val="ListParagraph"/>
+        <w:pStyle w:val="PargrafodaLista"/>
       </w:pPr>
     </w:p>
     <w:p>
@@ -548,12 +548,12 @@
     <w:p>
       <w:pPr>
         <w:rPr>
-          <w:rStyle w:val="Strong"/>
-        </w:rPr>
-      </w:pPr>
-      <w:r>
-        <w:rPr>
-          <w:rStyle w:val="Strong"/>
+          <w:rStyle w:val="Forte"/>
+        </w:rPr>
+      </w:pPr>
+      <w:r>
+        <w:rPr>
+          <w:rStyle w:val="Forte"/>
         </w:rPr>
         <w:t xml:space="preserve">TAG´s semanticas: </w:t>
       </w:r>
@@ -562,14 +562,14 @@
       <w:pPr>
         <w:ind w:firstLine="708"/>
         <w:rPr>
-          <w:rStyle w:val="Strong"/>
-          <w:b w:val="0"/>
-          <w:bCs w:val="0"/>
-        </w:rPr>
-      </w:pPr>
-      <w:r>
-        <w:rPr>
-          <w:rStyle w:val="Strong"/>
+          <w:rStyle w:val="Forte"/>
+          <w:b w:val="0"/>
+          <w:bCs w:val="0"/>
+        </w:rPr>
+      </w:pPr>
+      <w:r>
+        <w:rPr>
+          <w:rStyle w:val="Forte"/>
           <w:b w:val="0"/>
           <w:bCs w:val="0"/>
         </w:rPr>
@@ -579,14 +579,14 @@
     <w:p>
       <w:pPr>
         <w:rPr>
-          <w:rStyle w:val="Strong"/>
-          <w:b w:val="0"/>
-          <w:bCs w:val="0"/>
-        </w:rPr>
-      </w:pPr>
-      <w:r>
-        <w:rPr>
-          <w:rStyle w:val="Strong"/>
+          <w:rStyle w:val="Forte"/>
+          <w:b w:val="0"/>
+          <w:bCs w:val="0"/>
+        </w:rPr>
+      </w:pPr>
+      <w:r>
+        <w:rPr>
+          <w:rStyle w:val="Forte"/>
           <w:b w:val="0"/>
           <w:bCs w:val="0"/>
         </w:rPr>
@@ -597,14 +597,14 @@
     <w:p>
       <w:pPr>
         <w:rPr>
-          <w:rStyle w:val="Strong"/>
-          <w:b w:val="0"/>
-          <w:bCs w:val="0"/>
-        </w:rPr>
-      </w:pPr>
-      <w:r>
-        <w:rPr>
-          <w:rStyle w:val="Strong"/>
+          <w:rStyle w:val="Forte"/>
+          <w:b w:val="0"/>
+          <w:bCs w:val="0"/>
+        </w:rPr>
+      </w:pPr>
+      <w:r>
+        <w:rPr>
+          <w:rStyle w:val="Forte"/>
           <w:b w:val="0"/>
           <w:bCs w:val="0"/>
         </w:rPr>
@@ -616,14 +616,14 @@
       <w:pPr>
         <w:jc w:val="center"/>
         <w:rPr>
-          <w:rStyle w:val="Strong"/>
-          <w:b w:val="0"/>
-          <w:bCs w:val="0"/>
-        </w:rPr>
-      </w:pPr>
-      <w:r>
-        <w:rPr>
-          <w:rStyle w:val="Strong"/>
+          <w:rStyle w:val="Forte"/>
+          <w:b w:val="0"/>
+          <w:bCs w:val="0"/>
+        </w:rPr>
+      </w:pPr>
+      <w:r>
+        <w:rPr>
+          <w:rStyle w:val="Forte"/>
           <w:b w:val="0"/>
           <w:bCs w:val="0"/>
           <w:noProof/>
@@ -669,20 +669,20 @@
     <w:p>
       <w:pPr>
         <w:rPr>
-          <w:rStyle w:val="Strong"/>
-          <w:b w:val="0"/>
-          <w:bCs w:val="0"/>
-        </w:rPr>
-      </w:pPr>
-      <w:r>
-        <w:rPr>
-          <w:rStyle w:val="Strong"/>
+          <w:rStyle w:val="Forte"/>
+          <w:b w:val="0"/>
+          <w:bCs w:val="0"/>
+        </w:rPr>
+      </w:pPr>
+      <w:r>
+        <w:rPr>
+          <w:rStyle w:val="Forte"/>
         </w:rPr>
         <w:t>Nav:</w:t>
       </w:r>
       <w:r>
         <w:rPr>
-          <w:rStyle w:val="Strong"/>
+          <w:rStyle w:val="Forte"/>
           <w:b w:val="0"/>
           <w:bCs w:val="0"/>
         </w:rPr>
@@ -692,20 +692,20 @@
     <w:p>
       <w:pPr>
         <w:rPr>
-          <w:rStyle w:val="Strong"/>
-          <w:b w:val="0"/>
-          <w:bCs w:val="0"/>
-        </w:rPr>
-      </w:pPr>
-      <w:r>
-        <w:rPr>
-          <w:rStyle w:val="Strong"/>
+          <w:rStyle w:val="Forte"/>
+          <w:b w:val="0"/>
+          <w:bCs w:val="0"/>
+        </w:rPr>
+      </w:pPr>
+      <w:r>
+        <w:rPr>
+          <w:rStyle w:val="Forte"/>
         </w:rPr>
         <w:t>Header:</w:t>
       </w:r>
       <w:r>
         <w:rPr>
-          <w:rStyle w:val="Strong"/>
+          <w:rStyle w:val="Forte"/>
           <w:b w:val="0"/>
           <w:bCs w:val="0"/>
         </w:rPr>
@@ -715,20 +715,20 @@
     <w:p>
       <w:pPr>
         <w:rPr>
-          <w:rStyle w:val="Strong"/>
-          <w:b w:val="0"/>
-          <w:bCs w:val="0"/>
-        </w:rPr>
-      </w:pPr>
-      <w:r>
-        <w:rPr>
-          <w:rStyle w:val="Strong"/>
+          <w:rStyle w:val="Forte"/>
+          <w:b w:val="0"/>
+          <w:bCs w:val="0"/>
+        </w:rPr>
+      </w:pPr>
+      <w:r>
+        <w:rPr>
+          <w:rStyle w:val="Forte"/>
         </w:rPr>
         <w:t>Section:</w:t>
       </w:r>
       <w:r>
         <w:rPr>
-          <w:rStyle w:val="Strong"/>
+          <w:rStyle w:val="Forte"/>
           <w:b w:val="0"/>
           <w:bCs w:val="0"/>
         </w:rPr>
@@ -738,20 +738,20 @@
     <w:p>
       <w:pPr>
         <w:rPr>
-          <w:rStyle w:val="Strong"/>
-          <w:b w:val="0"/>
-          <w:bCs w:val="0"/>
-        </w:rPr>
-      </w:pPr>
-      <w:r>
-        <w:rPr>
-          <w:rStyle w:val="Strong"/>
+          <w:rStyle w:val="Forte"/>
+          <w:b w:val="0"/>
+          <w:bCs w:val="0"/>
+        </w:rPr>
+      </w:pPr>
+      <w:r>
+        <w:rPr>
+          <w:rStyle w:val="Forte"/>
         </w:rPr>
         <w:t>Aside:</w:t>
       </w:r>
       <w:r>
         <w:rPr>
-          <w:rStyle w:val="Strong"/>
+          <w:rStyle w:val="Forte"/>
           <w:b w:val="0"/>
           <w:bCs w:val="0"/>
         </w:rPr>
@@ -761,20 +761,20 @@
     <w:p>
       <w:pPr>
         <w:rPr>
-          <w:rStyle w:val="Strong"/>
-          <w:b w:val="0"/>
-          <w:bCs w:val="0"/>
-        </w:rPr>
-      </w:pPr>
-      <w:r>
-        <w:rPr>
-          <w:rStyle w:val="Strong"/>
+          <w:rStyle w:val="Forte"/>
+          <w:b w:val="0"/>
+          <w:bCs w:val="0"/>
+        </w:rPr>
+      </w:pPr>
+      <w:r>
+        <w:rPr>
+          <w:rStyle w:val="Forte"/>
         </w:rPr>
         <w:t>Footer:</w:t>
       </w:r>
       <w:r>
         <w:rPr>
-          <w:rStyle w:val="Strong"/>
+          <w:rStyle w:val="Forte"/>
           <w:b w:val="0"/>
           <w:bCs w:val="0"/>
         </w:rPr>
@@ -784,20 +784,20 @@
     <w:p>
       <w:pPr>
         <w:rPr>
-          <w:rStyle w:val="Strong"/>
-          <w:b w:val="0"/>
-          <w:bCs w:val="0"/>
-        </w:rPr>
-      </w:pPr>
-      <w:r>
-        <w:rPr>
-          <w:rStyle w:val="Strong"/>
+          <w:rStyle w:val="Forte"/>
+          <w:b w:val="0"/>
+          <w:bCs w:val="0"/>
+        </w:rPr>
+      </w:pPr>
+      <w:r>
+        <w:rPr>
+          <w:rStyle w:val="Forte"/>
         </w:rPr>
         <w:t>Div:</w:t>
       </w:r>
       <w:r>
         <w:rPr>
-          <w:rStyle w:val="Strong"/>
+          <w:rStyle w:val="Forte"/>
           <w:b w:val="0"/>
           <w:bCs w:val="0"/>
         </w:rPr>
@@ -807,29 +807,29 @@
     <w:p>
       <w:pPr>
         <w:rPr>
-          <w:rStyle w:val="Strong"/>
-          <w:b w:val="0"/>
-          <w:bCs w:val="0"/>
-        </w:rPr>
-      </w:pPr>
-    </w:p>
-    <w:p>
-      <w:pPr>
-        <w:rPr>
-          <w:rStyle w:val="Strong"/>
-          <w:b w:val="0"/>
-          <w:bCs w:val="0"/>
-        </w:rPr>
-      </w:pPr>
-      <w:r>
-        <w:rPr>
-          <w:rStyle w:val="Strong"/>
+          <w:rStyle w:val="Forte"/>
+          <w:b w:val="0"/>
+          <w:bCs w:val="0"/>
+        </w:rPr>
+      </w:pPr>
+    </w:p>
+    <w:p>
+      <w:pPr>
+        <w:rPr>
+          <w:rStyle w:val="Forte"/>
+          <w:b w:val="0"/>
+          <w:bCs w:val="0"/>
+        </w:rPr>
+      </w:pPr>
+      <w:r>
+        <w:rPr>
+          <w:rStyle w:val="Forte"/>
         </w:rPr>
         <w:t>OL:</w:t>
       </w:r>
       <w:r>
         <w:rPr>
-          <w:rStyle w:val="Strong"/>
+          <w:rStyle w:val="Forte"/>
           <w:b w:val="0"/>
           <w:bCs w:val="0"/>
         </w:rPr>
@@ -839,20 +839,20 @@
     <w:p>
       <w:pPr>
         <w:rPr>
-          <w:rStyle w:val="Strong"/>
-          <w:b w:val="0"/>
-          <w:bCs w:val="0"/>
-        </w:rPr>
-      </w:pPr>
-      <w:r>
-        <w:rPr>
-          <w:rStyle w:val="Strong"/>
+          <w:rStyle w:val="Forte"/>
+          <w:b w:val="0"/>
+          <w:bCs w:val="0"/>
+        </w:rPr>
+      </w:pPr>
+      <w:r>
+        <w:rPr>
+          <w:rStyle w:val="Forte"/>
         </w:rPr>
         <w:t>UL:</w:t>
       </w:r>
       <w:r>
         <w:rPr>
-          <w:rStyle w:val="Strong"/>
+          <w:rStyle w:val="Forte"/>
           <w:b w:val="0"/>
           <w:bCs w:val="0"/>
         </w:rPr>
@@ -862,14 +862,14 @@
     <w:p>
       <w:pPr>
         <w:rPr>
-          <w:rStyle w:val="Strong"/>
-          <w:b w:val="0"/>
-          <w:bCs w:val="0"/>
-        </w:rPr>
-      </w:pPr>
-      <w:r>
-        <w:rPr>
-          <w:rStyle w:val="Strong"/>
+          <w:rStyle w:val="Forte"/>
+          <w:b w:val="0"/>
+          <w:bCs w:val="0"/>
+        </w:rPr>
+      </w:pPr>
+      <w:r>
+        <w:rPr>
+          <w:rStyle w:val="Forte"/>
           <w:b w:val="0"/>
           <w:bCs w:val="0"/>
         </w:rPr>
@@ -877,13 +877,13 @@
       </w:r>
       <w:r>
         <w:rPr>
-          <w:rStyle w:val="Strong"/>
+          <w:rStyle w:val="Forte"/>
         </w:rPr>
         <w:t xml:space="preserve">&lt;li&gt; </w:t>
       </w:r>
       <w:r>
         <w:rPr>
-          <w:rStyle w:val="Strong"/>
+          <w:rStyle w:val="Forte"/>
           <w:b w:val="0"/>
           <w:bCs w:val="0"/>
         </w:rPr>
@@ -956,14 +956,14 @@
     <w:p>
       <w:pPr>
         <w:rPr>
-          <w:rStyle w:val="Strong"/>
-          <w:b w:val="0"/>
-          <w:bCs w:val="0"/>
-        </w:rPr>
-      </w:pPr>
-      <w:r>
-        <w:rPr>
-          <w:rStyle w:val="Strong"/>
+          <w:rStyle w:val="Forte"/>
+          <w:b w:val="0"/>
+          <w:bCs w:val="0"/>
+        </w:rPr>
+      </w:pPr>
+      <w:r>
+        <w:rPr>
+          <w:rStyle w:val="Forte"/>
           <w:b w:val="0"/>
           <w:bCs w:val="0"/>
         </w:rPr>
@@ -972,83 +972,83 @@
     </w:p>
     <w:p>
       <w:pPr>
-        <w:pStyle w:val="Title"/>
+        <w:pStyle w:val="Ttulo"/>
         <w:jc w:val="center"/>
         <w:rPr>
-          <w:rStyle w:val="Strong"/>
-          <w:b w:val="0"/>
-          <w:bCs w:val="0"/>
-        </w:rPr>
-      </w:pPr>
-    </w:p>
-    <w:p>
-      <w:pPr>
-        <w:pStyle w:val="Title"/>
+          <w:rStyle w:val="Forte"/>
+          <w:b w:val="0"/>
+          <w:bCs w:val="0"/>
+        </w:rPr>
+      </w:pPr>
+    </w:p>
+    <w:p>
+      <w:pPr>
+        <w:pStyle w:val="Ttulo"/>
         <w:jc w:val="center"/>
         <w:rPr>
-          <w:rStyle w:val="Strong"/>
-          <w:b w:val="0"/>
-          <w:bCs w:val="0"/>
-        </w:rPr>
-      </w:pPr>
-    </w:p>
-    <w:p>
-      <w:pPr>
-        <w:pStyle w:val="Title"/>
+          <w:rStyle w:val="Forte"/>
+          <w:b w:val="0"/>
+          <w:bCs w:val="0"/>
+        </w:rPr>
+      </w:pPr>
+    </w:p>
+    <w:p>
+      <w:pPr>
+        <w:pStyle w:val="Ttulo"/>
         <w:jc w:val="center"/>
         <w:rPr>
-          <w:rStyle w:val="Strong"/>
-          <w:b w:val="0"/>
-          <w:bCs w:val="0"/>
-        </w:rPr>
-      </w:pPr>
-    </w:p>
-    <w:p>
-      <w:pPr>
-        <w:pStyle w:val="Title"/>
+          <w:rStyle w:val="Forte"/>
+          <w:b w:val="0"/>
+          <w:bCs w:val="0"/>
+        </w:rPr>
+      </w:pPr>
+    </w:p>
+    <w:p>
+      <w:pPr>
+        <w:pStyle w:val="Ttulo"/>
         <w:jc w:val="center"/>
         <w:rPr>
-          <w:rStyle w:val="Strong"/>
-          <w:b w:val="0"/>
-          <w:bCs w:val="0"/>
-        </w:rPr>
-      </w:pPr>
-    </w:p>
-    <w:p>
-      <w:pPr>
-        <w:pStyle w:val="Title"/>
+          <w:rStyle w:val="Forte"/>
+          <w:b w:val="0"/>
+          <w:bCs w:val="0"/>
+        </w:rPr>
+      </w:pPr>
+    </w:p>
+    <w:p>
+      <w:pPr>
+        <w:pStyle w:val="Ttulo"/>
         <w:jc w:val="center"/>
         <w:rPr>
-          <w:rStyle w:val="Strong"/>
-          <w:b w:val="0"/>
-          <w:bCs w:val="0"/>
-        </w:rPr>
-      </w:pPr>
-    </w:p>
-    <w:p>
-      <w:pPr>
-        <w:pStyle w:val="Title"/>
+          <w:rStyle w:val="Forte"/>
+          <w:b w:val="0"/>
+          <w:bCs w:val="0"/>
+        </w:rPr>
+      </w:pPr>
+    </w:p>
+    <w:p>
+      <w:pPr>
+        <w:pStyle w:val="Ttulo"/>
         <w:jc w:val="center"/>
         <w:rPr>
-          <w:rStyle w:val="Strong"/>
-          <w:b w:val="0"/>
-          <w:bCs w:val="0"/>
-        </w:rPr>
-      </w:pPr>
-    </w:p>
-    <w:p>
-      <w:pPr>
-        <w:pStyle w:val="Title"/>
+          <w:rStyle w:val="Forte"/>
+          <w:b w:val="0"/>
+          <w:bCs w:val="0"/>
+        </w:rPr>
+      </w:pPr>
+    </w:p>
+    <w:p>
+      <w:pPr>
+        <w:pStyle w:val="Ttulo"/>
         <w:jc w:val="center"/>
         <w:rPr>
-          <w:rStyle w:val="Strong"/>
-          <w:b w:val="0"/>
-          <w:bCs w:val="0"/>
-        </w:rPr>
-      </w:pPr>
-      <w:r>
-        <w:rPr>
-          <w:rStyle w:val="Strong"/>
+          <w:rStyle w:val="Forte"/>
+          <w:b w:val="0"/>
+          <w:bCs w:val="0"/>
+        </w:rPr>
+      </w:pPr>
+      <w:r>
+        <w:rPr>
+          <w:rStyle w:val="Forte"/>
           <w:b w:val="0"/>
           <w:bCs w:val="0"/>
         </w:rPr>
@@ -1071,7 +1071,7 @@
     </w:p>
     <w:p>
       <w:pPr>
-        <w:pStyle w:val="ListParagraph"/>
+        <w:pStyle w:val="PargrafodaLista"/>
         <w:numPr>
           <w:ilvl w:val="0"/>
           <w:numId w:val="3"/>
@@ -1083,7 +1083,7 @@
     </w:p>
     <w:p>
       <w:pPr>
-        <w:pStyle w:val="ListParagraph"/>
+        <w:pStyle w:val="PargrafodaLista"/>
         <w:rPr>
           <w:lang w:val="en-US"/>
         </w:rPr>
@@ -1123,7 +1123,7 @@
     </w:p>
     <w:p>
       <w:pPr>
-        <w:pStyle w:val="ListParagraph"/>
+        <w:pStyle w:val="PargrafodaLista"/>
         <w:numPr>
           <w:ilvl w:val="0"/>
           <w:numId w:val="3"/>
@@ -1135,7 +1135,7 @@
     </w:p>
     <w:p>
       <w:pPr>
-        <w:pStyle w:val="ListParagraph"/>
+        <w:pStyle w:val="PargrafodaLista"/>
         <w:numPr>
           <w:ilvl w:val="1"/>
           <w:numId w:val="3"/>
@@ -1267,7 +1267,7 @@
     </w:p>
     <w:p>
       <w:pPr>
-        <w:pStyle w:val="ListParagraph"/>
+        <w:pStyle w:val="PargrafodaLista"/>
         <w:numPr>
           <w:ilvl w:val="0"/>
           <w:numId w:val="3"/>
@@ -1279,7 +1279,7 @@
     </w:p>
     <w:p>
       <w:pPr>
-        <w:pStyle w:val="ListParagraph"/>
+        <w:pStyle w:val="PargrafodaLista"/>
         <w:shd w:val="clear" w:color="auto" w:fill="1E1E1E"/>
         <w:spacing w:after="0" w:line="285" w:lineRule="atLeast"/>
         <w:rPr>
@@ -1428,7 +1428,7 @@
     </w:p>
     <w:p>
       <w:pPr>
-        <w:pStyle w:val="ListParagraph"/>
+        <w:pStyle w:val="PargrafodaLista"/>
         <w:numPr>
           <w:ilvl w:val="0"/>
           <w:numId w:val="4"/>
@@ -1440,7 +1440,7 @@
     </w:p>
     <w:p>
       <w:pPr>
-        <w:pStyle w:val="ListParagraph"/>
+        <w:pStyle w:val="PargrafodaLista"/>
       </w:pPr>
       <w:r>
         <w:t>Tudo vai ficar dentros dessas pastas, apenas o index.html ficara fora.</w:t>
@@ -1448,7 +1448,7 @@
     </w:p>
     <w:p>
       <w:pPr>
-        <w:pStyle w:val="ListParagraph"/>
+        <w:pStyle w:val="PargrafodaLista"/>
         <w:numPr>
           <w:ilvl w:val="1"/>
           <w:numId w:val="3"/>
@@ -1460,7 +1460,7 @@
     </w:p>
     <w:p>
       <w:pPr>
-        <w:pStyle w:val="ListParagraph"/>
+        <w:pStyle w:val="PargrafodaLista"/>
         <w:numPr>
           <w:ilvl w:val="1"/>
           <w:numId w:val="3"/>
@@ -1472,7 +1472,7 @@
     </w:p>
     <w:p>
       <w:pPr>
-        <w:pStyle w:val="ListParagraph"/>
+        <w:pStyle w:val="PargrafodaLista"/>
         <w:numPr>
           <w:ilvl w:val="1"/>
           <w:numId w:val="3"/>
@@ -1484,7 +1484,7 @@
     </w:p>
     <w:p>
       <w:pPr>
-        <w:pStyle w:val="ListParagraph"/>
+        <w:pStyle w:val="PargrafodaLista"/>
         <w:numPr>
           <w:ilvl w:val="1"/>
           <w:numId w:val="3"/>
@@ -1496,7 +1496,7 @@
     </w:p>
     <w:p>
       <w:pPr>
-        <w:pStyle w:val="ListParagraph"/>
+        <w:pStyle w:val="PargrafodaLista"/>
         <w:numPr>
           <w:ilvl w:val="0"/>
           <w:numId w:val="3"/>
@@ -1534,7 +1534,7 @@
     </w:p>
     <w:p>
       <w:pPr>
-        <w:pStyle w:val="ListParagraph"/>
+        <w:pStyle w:val="PargrafodaLista"/>
         <w:numPr>
           <w:ilvl w:val="0"/>
           <w:numId w:val="3"/>
@@ -1672,7 +1672,7 @@
     </w:p>
     <w:p>
       <w:pPr>
-        <w:pStyle w:val="ListParagraph"/>
+        <w:pStyle w:val="PargrafodaLista"/>
         <w:numPr>
           <w:ilvl w:val="0"/>
           <w:numId w:val="3"/>
@@ -1700,7 +1700,7 @@
     </w:p>
     <w:p>
       <w:pPr>
-        <w:pStyle w:val="ListParagraph"/>
+        <w:pStyle w:val="PargrafodaLista"/>
         <w:numPr>
           <w:ilvl w:val="0"/>
           <w:numId w:val="3"/>
@@ -1954,6 +1954,27 @@
     <w:p>
       <w:r>
         <w:t>&lt;img src=’caminho da imagem, tanto URL quanto dentro do projeto’ alt=’Descrição da image, a mesma sera motrada no site se sua img quebrar.’&gt;</w:t>
+      </w:r>
+    </w:p>
+    <w:p>
+      <w:r>
+        <w:lastRenderedPageBreak/>
+        <w:t>Id=’’</w:t>
+      </w:r>
+    </w:p>
+    <w:p>
+      <w:r>
+        <w:t>Define uma identidade única dentro do código</w:t>
+      </w:r>
+    </w:p>
+    <w:p>
+      <w:r>
+        <w:t xml:space="preserve">Class=’’ </w:t>
+      </w:r>
+    </w:p>
+    <w:p>
+      <w:r>
+        <w:t>Define uma identidade que pode ser compartilhada dentro do código.</w:t>
       </w:r>
     </w:p>
     <w:sectPr>
@@ -1967,7 +1988,7 @@
 </file>
 
 <file path=word/numbering.xml><?xml version="1.0" encoding="utf-8"?>
-<w:numbering xmlns:wpc="http://schemas.microsoft.com/office/word/2010/wordprocessingCanvas" xmlns:cx="http://schemas.microsoft.com/office/drawing/2014/chartex" xmlns:cx1="http://schemas.microsoft.com/office/drawing/2015/9/8/chartex" xmlns:cx2="http://schemas.microsoft.com/office/drawing/2015/10/21/chartex" xmlns:cx3="http://schemas.microsoft.com/office/drawing/2016/5/9/chartex" xmlns:cx4="http://schemas.microsoft.com/office/drawing/2016/5/10/chartex" xmlns:cx5="http://schemas.microsoft.com/office/drawing/2016/5/11/chartex" xmlns:cx6="http://schemas.microsoft.com/office/drawing/2016/5/12/chartex" xmlns:cx7="http://schemas.microsoft.com/office/drawing/2016/5/13/chartex" xmlns:cx8="http://schemas.microsoft.com/office/drawing/2016/5/14/chartex" xmlns:mc="http://schemas.openxmlformats.org/markup-compatibility/2006" xmlns:aink="http://schemas.microsoft.com/office/drawing/2016/ink" xmlns:am3d="http://schemas.microsoft.com/office/drawing/2017/model3d" xmlns:o="urn:schemas-microsoft-com:office:office" xmlns:r="http://schemas.openxmlformats.org/officeDocument/2006/relationships" xmlns:m="http://schemas.openxmlformats.org/officeDocument/2006/math" xmlns:v="urn:schemas-microsoft-com:vml" xmlns:wp14="http://schemas.microsoft.com/office/word/2010/wordprocessingDrawing" xmlns:wp="http://schemas.openxmlformats.org/drawingml/2006/wordprocessingDrawing" xmlns:w10="urn:schemas-microsoft-com:office:word" xmlns:w="http://schemas.openxmlformats.org/wordprocessingml/2006/main" xmlns:w14="http://schemas.microsoft.com/office/word/2010/wordml" xmlns:w15="http://schemas.microsoft.com/office/word/2012/wordml" xmlns:w16cex="http://schemas.microsoft.com/office/word/2018/wordml/cex" xmlns:w16cid="http://schemas.microsoft.com/office/word/2016/wordml/cid" xmlns:w16="http://schemas.microsoft.com/office/word/2018/wordml" xmlns:w16se="http://schemas.microsoft.com/office/word/2015/wordml/symex" xmlns:wpg="http://schemas.microsoft.com/office/word/2010/wordprocessingGroup" xmlns:wpi="http://schemas.microsoft.com/office/word/2010/wordprocessingInk" xmlns:wne="http://schemas.microsoft.com/office/word/2006/wordml" xmlns:wps="http://schemas.microsoft.com/office/word/2010/wordprocessingShape" mc:Ignorable="w14 w15 w16se w16cid w16 w16cex wp14">
+<w:numbering xmlns:wpc="http://schemas.microsoft.com/office/word/2010/wordprocessingCanvas" xmlns:cx="http://schemas.microsoft.com/office/drawing/2014/chartex" xmlns:cx1="http://schemas.microsoft.com/office/drawing/2015/9/8/chartex" xmlns:cx2="http://schemas.microsoft.com/office/drawing/2015/10/21/chartex" xmlns:cx3="http://schemas.microsoft.com/office/drawing/2016/5/9/chartex" xmlns:cx4="http://schemas.microsoft.com/office/drawing/2016/5/10/chartex" xmlns:cx5="http://schemas.microsoft.com/office/drawing/2016/5/11/chartex" xmlns:cx6="http://schemas.microsoft.com/office/drawing/2016/5/12/chartex" xmlns:cx7="http://schemas.microsoft.com/office/drawing/2016/5/13/chartex" xmlns:cx8="http://schemas.microsoft.com/office/drawing/2016/5/14/chartex" xmlns:mc="http://schemas.openxmlformats.org/markup-compatibility/2006" xmlns:aink="http://schemas.microsoft.com/office/drawing/2016/ink" xmlns:am3d="http://schemas.microsoft.com/office/drawing/2017/model3d" xmlns:o="urn:schemas-microsoft-com:office:office" xmlns:r="http://schemas.openxmlformats.org/officeDocument/2006/relationships" xmlns:m="http://schemas.openxmlformats.org/officeDocument/2006/math" xmlns:v="urn:schemas-microsoft-com:vml" xmlns:wp14="http://schemas.microsoft.com/office/word/2010/wordprocessingDrawing" xmlns:wp="http://schemas.openxmlformats.org/drawingml/2006/wordprocessingDrawing" xmlns:w10="urn:schemas-microsoft-com:office:word" xmlns:w="http://schemas.openxmlformats.org/wordprocessingml/2006/main" xmlns:w14="http://schemas.microsoft.com/office/word/2010/wordml" xmlns:w15="http://schemas.microsoft.com/office/word/2012/wordml" xmlns:w16cex="http://schemas.microsoft.com/office/word/2018/wordml/cex" xmlns:w16cid="http://schemas.microsoft.com/office/word/2016/wordml/cid" xmlns:w16="http://schemas.microsoft.com/office/word/2018/wordml" xmlns:w16sdtdh="http://schemas.microsoft.com/office/word/2020/wordml/sdtdatahash" xmlns:w16se="http://schemas.microsoft.com/office/word/2015/wordml/symex" xmlns:wpg="http://schemas.microsoft.com/office/word/2010/wordprocessingGroup" xmlns:wpi="http://schemas.microsoft.com/office/word/2010/wordprocessingInk" xmlns:wne="http://schemas.microsoft.com/office/word/2006/wordml" xmlns:wps="http://schemas.microsoft.com/office/word/2010/wordprocessingShape" mc:Ignorable="w14 w15 w16se w16cid w16 w16cex w16sdtdh wp14">
   <w:abstractNum w:abstractNumId="0" w15:restartNumberingAfterBreak="0">
     <w:nsid w:val="3FDE760C"/>
     <w:multiLevelType w:val="hybridMultilevel"/>
@@ -2382,7 +2403,7 @@
 </file>
 
 <file path=word/styles.xml><?xml version="1.0" encoding="utf-8"?>
-<w:styles xmlns:mc="http://schemas.openxmlformats.org/markup-compatibility/2006" xmlns:r="http://schemas.openxmlformats.org/officeDocument/2006/relationships" xmlns:w="http://schemas.openxmlformats.org/wordprocessingml/2006/main" xmlns:w14="http://schemas.microsoft.com/office/word/2010/wordml" xmlns:w15="http://schemas.microsoft.com/office/word/2012/wordml" xmlns:w16cex="http://schemas.microsoft.com/office/word/2018/wordml/cex" xmlns:w16cid="http://schemas.microsoft.com/office/word/2016/wordml/cid" xmlns:w16="http://schemas.microsoft.com/office/word/2018/wordml" xmlns:w16se="http://schemas.microsoft.com/office/word/2015/wordml/symex" mc:Ignorable="w14 w15 w16se w16cid w16 w16cex">
+<w:styles xmlns:mc="http://schemas.openxmlformats.org/markup-compatibility/2006" xmlns:r="http://schemas.openxmlformats.org/officeDocument/2006/relationships" xmlns:w="http://schemas.openxmlformats.org/wordprocessingml/2006/main" xmlns:w14="http://schemas.microsoft.com/office/word/2010/wordml" xmlns:w15="http://schemas.microsoft.com/office/word/2012/wordml" xmlns:w16cex="http://schemas.microsoft.com/office/word/2018/wordml/cex" xmlns:w16cid="http://schemas.microsoft.com/office/word/2016/wordml/cid" xmlns:w16="http://schemas.microsoft.com/office/word/2018/wordml" xmlns:w16sdtdh="http://schemas.microsoft.com/office/word/2020/wordml/sdtdatahash" xmlns:w16se="http://schemas.microsoft.com/office/word/2015/wordml/symex" mc:Ignorable="w14 w15 w16se w16cid w16 w16cex w16sdtdh">
   <w:docDefaults>
     <w:rPrDefault>
       <w:rPr>
@@ -2780,13 +2801,13 @@
     <w:name w:val="Normal"/>
     <w:qFormat/>
   </w:style>
-  <w:style w:type="character" w:default="1" w:styleId="DefaultParagraphFont">
+  <w:style w:type="character" w:default="1" w:styleId="Fontepargpadro">
     <w:name w:val="Default Paragraph Font"/>
     <w:uiPriority w:val="1"/>
     <w:semiHidden/>
     <w:unhideWhenUsed/>
   </w:style>
-  <w:style w:type="table" w:default="1" w:styleId="TableNormal">
+  <w:style w:type="table" w:default="1" w:styleId="Tabelanormal">
     <w:name w:val="Normal Table"/>
     <w:uiPriority w:val="99"/>
     <w:semiHidden/>
@@ -2801,17 +2822,17 @@
       </w:tblCellMar>
     </w:tblPr>
   </w:style>
-  <w:style w:type="numbering" w:default="1" w:styleId="NoList">
+  <w:style w:type="numbering" w:default="1" w:styleId="Semlista">
     <w:name w:val="No List"/>
     <w:uiPriority w:val="99"/>
     <w:semiHidden/>
     <w:unhideWhenUsed/>
   </w:style>
-  <w:style w:type="paragraph" w:styleId="Title">
+  <w:style w:type="paragraph" w:styleId="Ttulo">
     <w:name w:val="Title"/>
     <w:basedOn w:val="Normal"/>
     <w:next w:val="Normal"/>
-    <w:link w:val="TitleChar"/>
+    <w:link w:val="TtuloChar"/>
     <w:uiPriority w:val="10"/>
     <w:qFormat/>
     <w:rsid w:val="009D2961"/>
@@ -2827,10 +2848,10 @@
       <w:szCs w:val="56"/>
     </w:rPr>
   </w:style>
-  <w:style w:type="character" w:customStyle="1" w:styleId="TitleChar">
-    <w:name w:val="Title Char"/>
-    <w:basedOn w:val="DefaultParagraphFont"/>
-    <w:link w:val="Title"/>
+  <w:style w:type="character" w:customStyle="1" w:styleId="TtuloChar">
+    <w:name w:val="Título Char"/>
+    <w:basedOn w:val="Fontepargpadro"/>
+    <w:link w:val="Ttulo"/>
     <w:uiPriority w:val="10"/>
     <w:rsid w:val="009D2961"/>
     <w:rPr>
@@ -2841,9 +2862,9 @@
       <w:szCs w:val="56"/>
     </w:rPr>
   </w:style>
-  <w:style w:type="character" w:styleId="BookTitle">
+  <w:style w:type="character" w:styleId="TtulodoLivro">
     <w:name w:val="Book Title"/>
-    <w:basedOn w:val="DefaultParagraphFont"/>
+    <w:basedOn w:val="Fontepargpadro"/>
     <w:uiPriority w:val="33"/>
     <w:qFormat/>
     <w:rsid w:val="009D2961"/>
@@ -2855,7 +2876,7 @@
       <w:spacing w:val="5"/>
     </w:rPr>
   </w:style>
-  <w:style w:type="paragraph" w:styleId="ListParagraph">
+  <w:style w:type="paragraph" w:styleId="PargrafodaLista">
     <w:name w:val="List Paragraph"/>
     <w:basedOn w:val="Normal"/>
     <w:uiPriority w:val="34"/>
@@ -2866,9 +2887,9 @@
       <w:contextualSpacing/>
     </w:pPr>
   </w:style>
-  <w:style w:type="character" w:styleId="Strong">
+  <w:style w:type="character" w:styleId="Forte">
     <w:name w:val="Strong"/>
-    <w:basedOn w:val="DefaultParagraphFont"/>
+    <w:basedOn w:val="Fontepargpadro"/>
     <w:uiPriority w:val="22"/>
     <w:qFormat/>
     <w:rsid w:val="00B55365"/>

--- a/Aula 08/Modulo 02 - Aula 06.docx
+++ b/Aula 08/Modulo 02 - Aula 06.docx
@@ -1975,6 +1975,18 @@
     <w:p>
       <w:r>
         <w:t>Define uma identidade que pode ser compartilhada dentro do código.</w:t>
+      </w:r>
+    </w:p>
+    <w:p/>
+    <w:p>
+      <w:r>
+        <w:t>pip install gunicorn</w:t>
+      </w:r>
+      <w:r>
+        <w:t xml:space="preserve"> (instala o gunicorn, um </w:t>
+      </w:r>
+      <w:r>
+        <w:t>servidor do python para subir no heroku)</w:t>
       </w:r>
     </w:p>
     <w:sectPr>

--- a/Aula 08/Modulo 02 - Aula 06.docx
+++ b/Aula 08/Modulo 02 - Aula 06.docx
@@ -93,547 +93,6 @@
             <wp:extent cx="4968671" cy="1653683"/>
             <wp:effectExtent l="0" t="0" r="3810" b="3810"/>
             <wp:docPr id="1" name="Picture 1"/>
-            <wp:cNvGraphicFramePr>
-              <a:graphicFrameLocks xmlns:a="http://schemas.openxmlformats.org/drawingml/2006/main" noChangeAspect="1"/>
-            </wp:cNvGraphicFramePr>
-            <a:graphic xmlns:a="http://schemas.openxmlformats.org/drawingml/2006/main">
-              <a:graphicData uri="http://schemas.openxmlformats.org/drawingml/2006/picture">
-                <pic:pic xmlns:pic="http://schemas.openxmlformats.org/drawingml/2006/picture">
-                  <pic:nvPicPr>
-                    <pic:cNvPr id="1" name=""/>
-                    <pic:cNvPicPr/>
-                  </pic:nvPicPr>
-                  <pic:blipFill>
-                    <a:blip r:embed="rId5"/>
-                    <a:stretch>
-                      <a:fillRect/>
-                    </a:stretch>
-                  </pic:blipFill>
-                  <pic:spPr>
-                    <a:xfrm>
-                      <a:off x="0" y="0"/>
-                      <a:ext cx="4968671" cy="1653683"/>
-                    </a:xfrm>
-                    <a:prstGeom prst="rect">
-                      <a:avLst/>
-                    </a:prstGeom>
-                  </pic:spPr>
-                </pic:pic>
-              </a:graphicData>
-            </a:graphic>
-          </wp:inline>
-        </w:drawing>
-      </w:r>
-      <w:r>
-        <w:br/>
-      </w:r>
-      <w:r>
-        <w:t>O site web é escrito com TAG´s</w:t>
-      </w:r>
-    </w:p>
-    <w:p>
-      <w:pPr>
-        <w:pStyle w:val="PargrafodaLista"/>
-      </w:pPr>
-    </w:p>
-    <w:p>
-      <w:pPr>
-        <w:shd w:val="clear" w:color="auto" w:fill="1E1E1E"/>
-        <w:spacing w:after="0" w:line="285" w:lineRule="atLeast"/>
-        <w:rPr>
-          <w:rFonts w:ascii="Consolas" w:eastAsia="Times New Roman" w:hAnsi="Consolas" w:cs="Times New Roman"/>
-          <w:color w:val="D4D4D4"/>
-          <w:sz w:val="21"/>
-          <w:szCs w:val="21"/>
-          <w:lang w:eastAsia="pt-BR"/>
-        </w:rPr>
-      </w:pPr>
-      <w:r>
-        <w:rPr>
-          <w:rFonts w:ascii="Consolas" w:eastAsia="Times New Roman" w:hAnsi="Consolas" w:cs="Times New Roman"/>
-          <w:color w:val="808080"/>
-          <w:sz w:val="21"/>
-          <w:szCs w:val="21"/>
-          <w:lang w:eastAsia="pt-BR"/>
-        </w:rPr>
-        <w:t>&lt;!</w:t>
-      </w:r>
-      <w:r>
-        <w:rPr>
-          <w:rFonts w:ascii="Consolas" w:eastAsia="Times New Roman" w:hAnsi="Consolas" w:cs="Times New Roman"/>
-          <w:color w:val="569CD6"/>
-          <w:sz w:val="21"/>
-          <w:szCs w:val="21"/>
-          <w:lang w:eastAsia="pt-BR"/>
-        </w:rPr>
-        <w:t>DOCTYPE</w:t>
-      </w:r>
-      <w:r>
-        <w:rPr>
-          <w:rFonts w:ascii="Consolas" w:eastAsia="Times New Roman" w:hAnsi="Consolas" w:cs="Times New Roman"/>
-          <w:color w:val="D4D4D4"/>
-          <w:sz w:val="21"/>
-          <w:szCs w:val="21"/>
-          <w:lang w:eastAsia="pt-BR"/>
-        </w:rPr>
-        <w:t> </w:t>
-      </w:r>
-      <w:r>
-        <w:rPr>
-          <w:rFonts w:ascii="Consolas" w:eastAsia="Times New Roman" w:hAnsi="Consolas" w:cs="Times New Roman"/>
-          <w:color w:val="9CDCFE"/>
-          <w:sz w:val="21"/>
-          <w:szCs w:val="21"/>
-          <w:lang w:eastAsia="pt-BR"/>
-        </w:rPr>
-        <w:t>html</w:t>
-      </w:r>
-      <w:r>
-        <w:rPr>
-          <w:rFonts w:ascii="Consolas" w:eastAsia="Times New Roman" w:hAnsi="Consolas" w:cs="Times New Roman"/>
-          <w:color w:val="808080"/>
-          <w:sz w:val="21"/>
-          <w:szCs w:val="21"/>
-          <w:lang w:eastAsia="pt-BR"/>
-        </w:rPr>
-        <w:t>&gt;</w:t>
-      </w:r>
-    </w:p>
-    <w:p>
-      <w:pPr>
-        <w:pStyle w:val="PargrafodaLista"/>
-      </w:pPr>
-      <w:r>
-        <w:t>Temos que iniciar sempre com está linea para que o site web saiba qual versão de html estamos utilizando.</w:t>
-      </w:r>
-    </w:p>
-    <w:p>
-      <w:pPr>
-        <w:shd w:val="clear" w:color="auto" w:fill="1E1E1E"/>
-        <w:spacing w:after="0" w:line="285" w:lineRule="atLeast"/>
-        <w:rPr>
-          <w:rFonts w:ascii="Consolas" w:eastAsia="Times New Roman" w:hAnsi="Consolas" w:cs="Times New Roman"/>
-          <w:color w:val="D4D4D4"/>
-          <w:sz w:val="21"/>
-          <w:szCs w:val="21"/>
-          <w:lang w:val="en-US" w:eastAsia="pt-BR"/>
-        </w:rPr>
-      </w:pPr>
-      <w:r>
-        <w:rPr>
-          <w:rFonts w:ascii="Consolas" w:eastAsia="Times New Roman" w:hAnsi="Consolas" w:cs="Times New Roman"/>
-          <w:color w:val="808080"/>
-          <w:sz w:val="21"/>
-          <w:szCs w:val="21"/>
-          <w:lang w:val="en-US" w:eastAsia="pt-BR"/>
-        </w:rPr>
-        <w:t>&lt;</w:t>
-      </w:r>
-      <w:r>
-        <w:rPr>
-          <w:rFonts w:ascii="Consolas" w:eastAsia="Times New Roman" w:hAnsi="Consolas" w:cs="Times New Roman"/>
-          <w:color w:val="569CD6"/>
-          <w:sz w:val="21"/>
-          <w:szCs w:val="21"/>
-          <w:lang w:val="en-US" w:eastAsia="pt-BR"/>
-        </w:rPr>
-        <w:t>html</w:t>
-      </w:r>
-      <w:r>
-        <w:rPr>
-          <w:rFonts w:ascii="Consolas" w:eastAsia="Times New Roman" w:hAnsi="Consolas" w:cs="Times New Roman"/>
-          <w:color w:val="D4D4D4"/>
-          <w:sz w:val="21"/>
-          <w:szCs w:val="21"/>
-          <w:lang w:val="en-US" w:eastAsia="pt-BR"/>
-        </w:rPr>
-        <w:t> </w:t>
-      </w:r>
-      <w:r>
-        <w:rPr>
-          <w:rFonts w:ascii="Consolas" w:eastAsia="Times New Roman" w:hAnsi="Consolas" w:cs="Times New Roman"/>
-          <w:color w:val="9CDCFE"/>
-          <w:sz w:val="21"/>
-          <w:szCs w:val="21"/>
-          <w:lang w:val="en-US" w:eastAsia="pt-BR"/>
-        </w:rPr>
-        <w:t>lang</w:t>
-      </w:r>
-      <w:r>
-        <w:rPr>
-          <w:rFonts w:ascii="Consolas" w:eastAsia="Times New Roman" w:hAnsi="Consolas" w:cs="Times New Roman"/>
-          <w:color w:val="D4D4D4"/>
-          <w:sz w:val="21"/>
-          <w:szCs w:val="21"/>
-          <w:lang w:val="en-US" w:eastAsia="pt-BR"/>
-        </w:rPr>
-        <w:t>=</w:t>
-      </w:r>
-      <w:r>
-        <w:rPr>
-          <w:rFonts w:ascii="Consolas" w:eastAsia="Times New Roman" w:hAnsi="Consolas" w:cs="Times New Roman"/>
-          <w:color w:val="CE9178"/>
-          <w:sz w:val="21"/>
-          <w:szCs w:val="21"/>
-          <w:lang w:val="en-US" w:eastAsia="pt-BR"/>
-        </w:rPr>
-        <w:t>"pt-br"</w:t>
-      </w:r>
-      <w:r>
-        <w:rPr>
-          <w:rFonts w:ascii="Consolas" w:eastAsia="Times New Roman" w:hAnsi="Consolas" w:cs="Times New Roman"/>
-          <w:color w:val="808080"/>
-          <w:sz w:val="21"/>
-          <w:szCs w:val="21"/>
-          <w:lang w:val="en-US" w:eastAsia="pt-BR"/>
-        </w:rPr>
-        <w:t>&gt;</w:t>
-      </w:r>
-    </w:p>
-    <w:p>
-      <w:pPr>
-        <w:shd w:val="clear" w:color="auto" w:fill="1E1E1E"/>
-        <w:spacing w:after="0" w:line="285" w:lineRule="atLeast"/>
-        <w:rPr>
-          <w:rFonts w:ascii="Consolas" w:eastAsia="Times New Roman" w:hAnsi="Consolas" w:cs="Times New Roman"/>
-          <w:color w:val="D4D4D4"/>
-          <w:sz w:val="21"/>
-          <w:szCs w:val="21"/>
-          <w:lang w:val="en-US" w:eastAsia="pt-BR"/>
-        </w:rPr>
-      </w:pPr>
-    </w:p>
-    <w:p>
-      <w:pPr>
-        <w:shd w:val="clear" w:color="auto" w:fill="1E1E1E"/>
-        <w:spacing w:after="0" w:line="285" w:lineRule="atLeast"/>
-        <w:rPr>
-          <w:rFonts w:ascii="Consolas" w:eastAsia="Times New Roman" w:hAnsi="Consolas" w:cs="Times New Roman"/>
-          <w:color w:val="D4D4D4"/>
-          <w:sz w:val="21"/>
-          <w:szCs w:val="21"/>
-          <w:lang w:val="en-US" w:eastAsia="pt-BR"/>
-        </w:rPr>
-      </w:pPr>
-      <w:r>
-        <w:rPr>
-          <w:rFonts w:ascii="Consolas" w:eastAsia="Times New Roman" w:hAnsi="Consolas" w:cs="Times New Roman"/>
-          <w:color w:val="808080"/>
-          <w:sz w:val="21"/>
-          <w:szCs w:val="21"/>
-          <w:lang w:val="en-US" w:eastAsia="pt-BR"/>
-        </w:rPr>
-        <w:t>&lt;/</w:t>
-      </w:r>
-      <w:r>
-        <w:rPr>
-          <w:rFonts w:ascii="Consolas" w:eastAsia="Times New Roman" w:hAnsi="Consolas" w:cs="Times New Roman"/>
-          <w:color w:val="569CD6"/>
-          <w:sz w:val="21"/>
-          <w:szCs w:val="21"/>
-          <w:lang w:val="en-US" w:eastAsia="pt-BR"/>
-        </w:rPr>
-        <w:t>html</w:t>
-      </w:r>
-      <w:r>
-        <w:rPr>
-          <w:rFonts w:ascii="Consolas" w:eastAsia="Times New Roman" w:hAnsi="Consolas" w:cs="Times New Roman"/>
-          <w:color w:val="808080"/>
-          <w:sz w:val="21"/>
-          <w:szCs w:val="21"/>
-          <w:lang w:val="en-US" w:eastAsia="pt-BR"/>
-        </w:rPr>
-        <w:t>&gt;</w:t>
-      </w:r>
-    </w:p>
-    <w:p>
-      <w:pPr>
-        <w:shd w:val="clear" w:color="auto" w:fill="1E1E1E"/>
-        <w:spacing w:after="0" w:line="285" w:lineRule="atLeast"/>
-        <w:rPr>
-          <w:rFonts w:ascii="Consolas" w:eastAsia="Times New Roman" w:hAnsi="Consolas" w:cs="Times New Roman"/>
-          <w:color w:val="D4D4D4"/>
-          <w:sz w:val="21"/>
-          <w:szCs w:val="21"/>
-          <w:lang w:val="en-US" w:eastAsia="pt-BR"/>
-        </w:rPr>
-      </w:pPr>
-    </w:p>
-    <w:p>
-      <w:pPr>
-        <w:pStyle w:val="PargrafodaLista"/>
-      </w:pPr>
-      <w:r>
-        <w:t>Dentro destas tag sera escrito todo nosso codigo. Este site sera em pt-br</w:t>
-      </w:r>
-    </w:p>
-    <w:p>
-      <w:pPr>
-        <w:pStyle w:val="PargrafodaLista"/>
-      </w:pPr>
-    </w:p>
-    <w:p>
-      <w:pPr>
-        <w:shd w:val="clear" w:color="auto" w:fill="1E1E1E"/>
-        <w:spacing w:after="0" w:line="285" w:lineRule="atLeast"/>
-        <w:rPr>
-          <w:rFonts w:ascii="Consolas" w:eastAsia="Times New Roman" w:hAnsi="Consolas" w:cs="Times New Roman"/>
-          <w:color w:val="D4D4D4"/>
-          <w:sz w:val="21"/>
-          <w:szCs w:val="21"/>
-          <w:lang w:eastAsia="pt-BR"/>
-        </w:rPr>
-      </w:pPr>
-      <w:r>
-        <w:rPr>
-          <w:rFonts w:ascii="Consolas" w:eastAsia="Times New Roman" w:hAnsi="Consolas" w:cs="Times New Roman"/>
-          <w:color w:val="D4D4D4"/>
-          <w:sz w:val="21"/>
-          <w:szCs w:val="21"/>
-          <w:lang w:eastAsia="pt-BR"/>
-        </w:rPr>
-        <w:t>    </w:t>
-      </w:r>
-      <w:r>
-        <w:rPr>
-          <w:rFonts w:ascii="Consolas" w:eastAsia="Times New Roman" w:hAnsi="Consolas" w:cs="Times New Roman"/>
-          <w:color w:val="808080"/>
-          <w:sz w:val="21"/>
-          <w:szCs w:val="21"/>
-          <w:lang w:eastAsia="pt-BR"/>
-        </w:rPr>
-        <w:t>&lt;</w:t>
-      </w:r>
-      <w:r>
-        <w:rPr>
-          <w:rFonts w:ascii="Consolas" w:eastAsia="Times New Roman" w:hAnsi="Consolas" w:cs="Times New Roman"/>
-          <w:color w:val="569CD6"/>
-          <w:sz w:val="21"/>
-          <w:szCs w:val="21"/>
-          <w:lang w:eastAsia="pt-BR"/>
-        </w:rPr>
-        <w:t>body</w:t>
-      </w:r>
-      <w:r>
-        <w:rPr>
-          <w:rFonts w:ascii="Consolas" w:eastAsia="Times New Roman" w:hAnsi="Consolas" w:cs="Times New Roman"/>
-          <w:color w:val="808080"/>
-          <w:sz w:val="21"/>
-          <w:szCs w:val="21"/>
-          <w:lang w:eastAsia="pt-BR"/>
-        </w:rPr>
-        <w:t>&gt;</w:t>
-      </w:r>
-      <w:r>
-        <w:rPr>
-          <w:rFonts w:ascii="Consolas" w:eastAsia="Times New Roman" w:hAnsi="Consolas" w:cs="Times New Roman"/>
-          <w:color w:val="D4D4D4"/>
-          <w:sz w:val="21"/>
-          <w:szCs w:val="21"/>
-          <w:lang w:eastAsia="pt-BR"/>
-        </w:rPr>
-        <w:t> </w:t>
-      </w:r>
-      <w:r>
-        <w:rPr>
-          <w:rFonts w:ascii="Consolas" w:eastAsia="Times New Roman" w:hAnsi="Consolas" w:cs="Times New Roman"/>
-          <w:color w:val="6A9955"/>
-          <w:sz w:val="21"/>
-          <w:szCs w:val="21"/>
-          <w:lang w:eastAsia="pt-BR"/>
-        </w:rPr>
-        <w:t>&lt;!--Esta é a TAG que define nosso site, tudo o que estiver dentro dela sera mostrado para o usuario.--&gt;</w:t>
-      </w:r>
-    </w:p>
-    <w:p>
-      <w:pPr>
-        <w:shd w:val="clear" w:color="auto" w:fill="1E1E1E"/>
-        <w:spacing w:after="0" w:line="285" w:lineRule="atLeast"/>
-        <w:rPr>
-          <w:rFonts w:ascii="Consolas" w:eastAsia="Times New Roman" w:hAnsi="Consolas" w:cs="Times New Roman"/>
-          <w:color w:val="D4D4D4"/>
-          <w:sz w:val="21"/>
-          <w:szCs w:val="21"/>
-          <w:lang w:eastAsia="pt-BR"/>
-        </w:rPr>
-      </w:pPr>
-      <w:r>
-        <w:rPr>
-          <w:rFonts w:ascii="Consolas" w:eastAsia="Times New Roman" w:hAnsi="Consolas" w:cs="Times New Roman"/>
-          <w:color w:val="D4D4D4"/>
-          <w:sz w:val="21"/>
-          <w:szCs w:val="21"/>
-          <w:lang w:eastAsia="pt-BR"/>
-        </w:rPr>
-        <w:t>        </w:t>
-      </w:r>
-    </w:p>
-    <w:p>
-      <w:pPr>
-        <w:shd w:val="clear" w:color="auto" w:fill="1E1E1E"/>
-        <w:spacing w:after="0" w:line="285" w:lineRule="atLeast"/>
-        <w:rPr>
-          <w:rFonts w:ascii="Consolas" w:eastAsia="Times New Roman" w:hAnsi="Consolas" w:cs="Times New Roman"/>
-          <w:color w:val="D4D4D4"/>
-          <w:sz w:val="21"/>
-          <w:szCs w:val="21"/>
-          <w:lang w:val="en-US" w:eastAsia="pt-BR"/>
-        </w:rPr>
-      </w:pPr>
-      <w:r>
-        <w:rPr>
-          <w:rFonts w:ascii="Consolas" w:eastAsia="Times New Roman" w:hAnsi="Consolas" w:cs="Times New Roman"/>
-          <w:color w:val="D4D4D4"/>
-          <w:sz w:val="21"/>
-          <w:szCs w:val="21"/>
-          <w:lang w:eastAsia="pt-BR"/>
-        </w:rPr>
-        <w:t>    </w:t>
-      </w:r>
-      <w:r>
-        <w:rPr>
-          <w:rFonts w:ascii="Consolas" w:eastAsia="Times New Roman" w:hAnsi="Consolas" w:cs="Times New Roman"/>
-          <w:color w:val="808080"/>
-          <w:sz w:val="21"/>
-          <w:szCs w:val="21"/>
-          <w:lang w:val="en-US" w:eastAsia="pt-BR"/>
-        </w:rPr>
-        <w:t>&lt;/</w:t>
-      </w:r>
-      <w:r>
-        <w:rPr>
-          <w:rFonts w:ascii="Consolas" w:eastAsia="Times New Roman" w:hAnsi="Consolas" w:cs="Times New Roman"/>
-          <w:color w:val="569CD6"/>
-          <w:sz w:val="21"/>
-          <w:szCs w:val="21"/>
-          <w:lang w:val="en-US" w:eastAsia="pt-BR"/>
-        </w:rPr>
-        <w:t>body</w:t>
-      </w:r>
-      <w:r>
-        <w:rPr>
-          <w:rFonts w:ascii="Consolas" w:eastAsia="Times New Roman" w:hAnsi="Consolas" w:cs="Times New Roman"/>
-          <w:color w:val="808080"/>
-          <w:sz w:val="21"/>
-          <w:szCs w:val="21"/>
-          <w:lang w:val="en-US" w:eastAsia="pt-BR"/>
-        </w:rPr>
-        <w:t>&gt;</w:t>
-      </w:r>
-      <w:r>
-        <w:rPr>
-          <w:rFonts w:ascii="Consolas" w:eastAsia="Times New Roman" w:hAnsi="Consolas" w:cs="Times New Roman"/>
-          <w:color w:val="6A9955"/>
-          <w:sz w:val="21"/>
-          <w:szCs w:val="21"/>
-          <w:lang w:val="en-US" w:eastAsia="pt-BR"/>
-        </w:rPr>
-        <w:t>&lt;!-- Fecha a nossa TAG (&lt;body&gt;).-</w:t>
-      </w:r>
-    </w:p>
-    <w:p>
-      <w:r>
-        <w:rPr>
-          <w:lang w:val="en-US"/>
-        </w:rPr>
-        <w:tab/>
-      </w:r>
-      <w:r>
-        <w:t>A TAG body vai definer o</w:t>
-      </w:r>
-      <w:r>
-        <w:t xml:space="preserve"> que será mostrado para o usuario.</w:t>
-      </w:r>
-    </w:p>
-    <w:p>
-      <w:pPr>
-        <w:rPr>
-          <w:rStyle w:val="Forte"/>
-        </w:rPr>
-      </w:pPr>
-      <w:r>
-        <w:rPr>
-          <w:rStyle w:val="Forte"/>
-        </w:rPr>
-        <w:t xml:space="preserve">TAG´s semanticas: </w:t>
-      </w:r>
-    </w:p>
-    <w:p>
-      <w:pPr>
-        <w:ind w:firstLine="708"/>
-        <w:rPr>
-          <w:rStyle w:val="Forte"/>
-          <w:b w:val="0"/>
-          <w:bCs w:val="0"/>
-        </w:rPr>
-      </w:pPr>
-      <w:r>
-        <w:rPr>
-          <w:rStyle w:val="Forte"/>
-          <w:b w:val="0"/>
-          <w:bCs w:val="0"/>
-        </w:rPr>
-        <w:t xml:space="preserve">Uma tag semantica faz com que seu HTML seja organizado e que os buscadores coloquem o seu site em um rank melhor para buscas.  </w:t>
-      </w:r>
-    </w:p>
-    <w:p>
-      <w:pPr>
-        <w:rPr>
-          <w:rStyle w:val="Forte"/>
-          <w:b w:val="0"/>
-          <w:bCs w:val="0"/>
-        </w:rPr>
-      </w:pPr>
-      <w:r>
-        <w:rPr>
-          <w:rStyle w:val="Forte"/>
-          <w:b w:val="0"/>
-          <w:bCs w:val="0"/>
-        </w:rPr>
-        <w:tab/>
-        <w:t>Quando o seu site tem as TAG´s corretas o algoritmo do Google vai entender que o seu site é o melhor a ser mostrado.</w:t>
-      </w:r>
-    </w:p>
-    <w:p>
-      <w:pPr>
-        <w:rPr>
-          <w:rStyle w:val="Forte"/>
-          <w:b w:val="0"/>
-          <w:bCs w:val="0"/>
-        </w:rPr>
-      </w:pPr>
-      <w:r>
-        <w:rPr>
-          <w:rStyle w:val="Forte"/>
-          <w:b w:val="0"/>
-          <w:bCs w:val="0"/>
-        </w:rPr>
-        <w:tab/>
-        <w:t xml:space="preserve">É muito importante para que o algorirmo possa entender o seu site e ler para pessoas com deficiencias. </w:t>
-      </w:r>
-    </w:p>
-    <w:p>
-      <w:pPr>
-        <w:jc w:val="center"/>
-        <w:rPr>
-          <w:rStyle w:val="Forte"/>
-          <w:b w:val="0"/>
-          <w:bCs w:val="0"/>
-        </w:rPr>
-      </w:pPr>
-      <w:r>
-        <w:rPr>
-          <w:rStyle w:val="Forte"/>
-          <w:b w:val="0"/>
-          <w:bCs w:val="0"/>
-          <w:noProof/>
-        </w:rPr>
-        <w:lastRenderedPageBreak/>
-        <w:drawing>
-          <wp:inline distT="0" distB="0" distL="0" distR="0" wp14:anchorId="0759F1D8" wp14:editId="014B9AE6">
-            <wp:extent cx="4983480" cy="3305019"/>
-            <wp:effectExtent l="0" t="0" r="7620" b="0"/>
-            <wp:docPr id="2" name="Picture 2"/>
             <wp:cNvGraphicFramePr>
               <a:graphicFrameLocks xmlns:a="http://schemas.openxmlformats.org/drawingml/2006/main" noChangeAspect="1"/>
             </wp:cNvGraphicFramePr>
@@ -653,6 +112,547 @@
                   <pic:spPr>
                     <a:xfrm>
                       <a:off x="0" y="0"/>
+                      <a:ext cx="4968671" cy="1653683"/>
+                    </a:xfrm>
+                    <a:prstGeom prst="rect">
+                      <a:avLst/>
+                    </a:prstGeom>
+                  </pic:spPr>
+                </pic:pic>
+              </a:graphicData>
+            </a:graphic>
+          </wp:inline>
+        </w:drawing>
+      </w:r>
+      <w:r>
+        <w:br/>
+      </w:r>
+      <w:r>
+        <w:t>O site web é escrito com TAG´s</w:t>
+      </w:r>
+    </w:p>
+    <w:p>
+      <w:pPr>
+        <w:pStyle w:val="PargrafodaLista"/>
+      </w:pPr>
+    </w:p>
+    <w:p>
+      <w:pPr>
+        <w:shd w:val="clear" w:color="auto" w:fill="1E1E1E"/>
+        <w:spacing w:after="0" w:line="285" w:lineRule="atLeast"/>
+        <w:rPr>
+          <w:rFonts w:ascii="Consolas" w:eastAsia="Times New Roman" w:hAnsi="Consolas" w:cs="Times New Roman"/>
+          <w:color w:val="D4D4D4"/>
+          <w:sz w:val="21"/>
+          <w:szCs w:val="21"/>
+          <w:lang w:eastAsia="pt-BR"/>
+        </w:rPr>
+      </w:pPr>
+      <w:r>
+        <w:rPr>
+          <w:rFonts w:ascii="Consolas" w:eastAsia="Times New Roman" w:hAnsi="Consolas" w:cs="Times New Roman"/>
+          <w:color w:val="808080"/>
+          <w:sz w:val="21"/>
+          <w:szCs w:val="21"/>
+          <w:lang w:eastAsia="pt-BR"/>
+        </w:rPr>
+        <w:t>&lt;!</w:t>
+      </w:r>
+      <w:r>
+        <w:rPr>
+          <w:rFonts w:ascii="Consolas" w:eastAsia="Times New Roman" w:hAnsi="Consolas" w:cs="Times New Roman"/>
+          <w:color w:val="569CD6"/>
+          <w:sz w:val="21"/>
+          <w:szCs w:val="21"/>
+          <w:lang w:eastAsia="pt-BR"/>
+        </w:rPr>
+        <w:t>DOCTYPE</w:t>
+      </w:r>
+      <w:r>
+        <w:rPr>
+          <w:rFonts w:ascii="Consolas" w:eastAsia="Times New Roman" w:hAnsi="Consolas" w:cs="Times New Roman"/>
+          <w:color w:val="D4D4D4"/>
+          <w:sz w:val="21"/>
+          <w:szCs w:val="21"/>
+          <w:lang w:eastAsia="pt-BR"/>
+        </w:rPr>
+        <w:t> </w:t>
+      </w:r>
+      <w:r>
+        <w:rPr>
+          <w:rFonts w:ascii="Consolas" w:eastAsia="Times New Roman" w:hAnsi="Consolas" w:cs="Times New Roman"/>
+          <w:color w:val="9CDCFE"/>
+          <w:sz w:val="21"/>
+          <w:szCs w:val="21"/>
+          <w:lang w:eastAsia="pt-BR"/>
+        </w:rPr>
+        <w:t>html</w:t>
+      </w:r>
+      <w:r>
+        <w:rPr>
+          <w:rFonts w:ascii="Consolas" w:eastAsia="Times New Roman" w:hAnsi="Consolas" w:cs="Times New Roman"/>
+          <w:color w:val="808080"/>
+          <w:sz w:val="21"/>
+          <w:szCs w:val="21"/>
+          <w:lang w:eastAsia="pt-BR"/>
+        </w:rPr>
+        <w:t>&gt;</w:t>
+      </w:r>
+    </w:p>
+    <w:p>
+      <w:pPr>
+        <w:pStyle w:val="PargrafodaLista"/>
+      </w:pPr>
+      <w:r>
+        <w:t>Temos que iniciar sempre com está linea para que o site web saiba qual versão de html estamos utilizando.</w:t>
+      </w:r>
+    </w:p>
+    <w:p>
+      <w:pPr>
+        <w:shd w:val="clear" w:color="auto" w:fill="1E1E1E"/>
+        <w:spacing w:after="0" w:line="285" w:lineRule="atLeast"/>
+        <w:rPr>
+          <w:rFonts w:ascii="Consolas" w:eastAsia="Times New Roman" w:hAnsi="Consolas" w:cs="Times New Roman"/>
+          <w:color w:val="D4D4D4"/>
+          <w:sz w:val="21"/>
+          <w:szCs w:val="21"/>
+          <w:lang w:val="en-US" w:eastAsia="pt-BR"/>
+        </w:rPr>
+      </w:pPr>
+      <w:r>
+        <w:rPr>
+          <w:rFonts w:ascii="Consolas" w:eastAsia="Times New Roman" w:hAnsi="Consolas" w:cs="Times New Roman"/>
+          <w:color w:val="808080"/>
+          <w:sz w:val="21"/>
+          <w:szCs w:val="21"/>
+          <w:lang w:val="en-US" w:eastAsia="pt-BR"/>
+        </w:rPr>
+        <w:t>&lt;</w:t>
+      </w:r>
+      <w:r>
+        <w:rPr>
+          <w:rFonts w:ascii="Consolas" w:eastAsia="Times New Roman" w:hAnsi="Consolas" w:cs="Times New Roman"/>
+          <w:color w:val="569CD6"/>
+          <w:sz w:val="21"/>
+          <w:szCs w:val="21"/>
+          <w:lang w:val="en-US" w:eastAsia="pt-BR"/>
+        </w:rPr>
+        <w:t>html</w:t>
+      </w:r>
+      <w:r>
+        <w:rPr>
+          <w:rFonts w:ascii="Consolas" w:eastAsia="Times New Roman" w:hAnsi="Consolas" w:cs="Times New Roman"/>
+          <w:color w:val="D4D4D4"/>
+          <w:sz w:val="21"/>
+          <w:szCs w:val="21"/>
+          <w:lang w:val="en-US" w:eastAsia="pt-BR"/>
+        </w:rPr>
+        <w:t> </w:t>
+      </w:r>
+      <w:r>
+        <w:rPr>
+          <w:rFonts w:ascii="Consolas" w:eastAsia="Times New Roman" w:hAnsi="Consolas" w:cs="Times New Roman"/>
+          <w:color w:val="9CDCFE"/>
+          <w:sz w:val="21"/>
+          <w:szCs w:val="21"/>
+          <w:lang w:val="en-US" w:eastAsia="pt-BR"/>
+        </w:rPr>
+        <w:t>lang</w:t>
+      </w:r>
+      <w:r>
+        <w:rPr>
+          <w:rFonts w:ascii="Consolas" w:eastAsia="Times New Roman" w:hAnsi="Consolas" w:cs="Times New Roman"/>
+          <w:color w:val="D4D4D4"/>
+          <w:sz w:val="21"/>
+          <w:szCs w:val="21"/>
+          <w:lang w:val="en-US" w:eastAsia="pt-BR"/>
+        </w:rPr>
+        <w:t>=</w:t>
+      </w:r>
+      <w:r>
+        <w:rPr>
+          <w:rFonts w:ascii="Consolas" w:eastAsia="Times New Roman" w:hAnsi="Consolas" w:cs="Times New Roman"/>
+          <w:color w:val="CE9178"/>
+          <w:sz w:val="21"/>
+          <w:szCs w:val="21"/>
+          <w:lang w:val="en-US" w:eastAsia="pt-BR"/>
+        </w:rPr>
+        <w:t>"pt-br"</w:t>
+      </w:r>
+      <w:r>
+        <w:rPr>
+          <w:rFonts w:ascii="Consolas" w:eastAsia="Times New Roman" w:hAnsi="Consolas" w:cs="Times New Roman"/>
+          <w:color w:val="808080"/>
+          <w:sz w:val="21"/>
+          <w:szCs w:val="21"/>
+          <w:lang w:val="en-US" w:eastAsia="pt-BR"/>
+        </w:rPr>
+        <w:t>&gt;</w:t>
+      </w:r>
+    </w:p>
+    <w:p>
+      <w:pPr>
+        <w:shd w:val="clear" w:color="auto" w:fill="1E1E1E"/>
+        <w:spacing w:after="0" w:line="285" w:lineRule="atLeast"/>
+        <w:rPr>
+          <w:rFonts w:ascii="Consolas" w:eastAsia="Times New Roman" w:hAnsi="Consolas" w:cs="Times New Roman"/>
+          <w:color w:val="D4D4D4"/>
+          <w:sz w:val="21"/>
+          <w:szCs w:val="21"/>
+          <w:lang w:val="en-US" w:eastAsia="pt-BR"/>
+        </w:rPr>
+      </w:pPr>
+    </w:p>
+    <w:p>
+      <w:pPr>
+        <w:shd w:val="clear" w:color="auto" w:fill="1E1E1E"/>
+        <w:spacing w:after="0" w:line="285" w:lineRule="atLeast"/>
+        <w:rPr>
+          <w:rFonts w:ascii="Consolas" w:eastAsia="Times New Roman" w:hAnsi="Consolas" w:cs="Times New Roman"/>
+          <w:color w:val="D4D4D4"/>
+          <w:sz w:val="21"/>
+          <w:szCs w:val="21"/>
+          <w:lang w:val="en-US" w:eastAsia="pt-BR"/>
+        </w:rPr>
+      </w:pPr>
+      <w:r>
+        <w:rPr>
+          <w:rFonts w:ascii="Consolas" w:eastAsia="Times New Roman" w:hAnsi="Consolas" w:cs="Times New Roman"/>
+          <w:color w:val="808080"/>
+          <w:sz w:val="21"/>
+          <w:szCs w:val="21"/>
+          <w:lang w:val="en-US" w:eastAsia="pt-BR"/>
+        </w:rPr>
+        <w:t>&lt;/</w:t>
+      </w:r>
+      <w:r>
+        <w:rPr>
+          <w:rFonts w:ascii="Consolas" w:eastAsia="Times New Roman" w:hAnsi="Consolas" w:cs="Times New Roman"/>
+          <w:color w:val="569CD6"/>
+          <w:sz w:val="21"/>
+          <w:szCs w:val="21"/>
+          <w:lang w:val="en-US" w:eastAsia="pt-BR"/>
+        </w:rPr>
+        <w:t>html</w:t>
+      </w:r>
+      <w:r>
+        <w:rPr>
+          <w:rFonts w:ascii="Consolas" w:eastAsia="Times New Roman" w:hAnsi="Consolas" w:cs="Times New Roman"/>
+          <w:color w:val="808080"/>
+          <w:sz w:val="21"/>
+          <w:szCs w:val="21"/>
+          <w:lang w:val="en-US" w:eastAsia="pt-BR"/>
+        </w:rPr>
+        <w:t>&gt;</w:t>
+      </w:r>
+    </w:p>
+    <w:p>
+      <w:pPr>
+        <w:shd w:val="clear" w:color="auto" w:fill="1E1E1E"/>
+        <w:spacing w:after="0" w:line="285" w:lineRule="atLeast"/>
+        <w:rPr>
+          <w:rFonts w:ascii="Consolas" w:eastAsia="Times New Roman" w:hAnsi="Consolas" w:cs="Times New Roman"/>
+          <w:color w:val="D4D4D4"/>
+          <w:sz w:val="21"/>
+          <w:szCs w:val="21"/>
+          <w:lang w:val="en-US" w:eastAsia="pt-BR"/>
+        </w:rPr>
+      </w:pPr>
+    </w:p>
+    <w:p>
+      <w:pPr>
+        <w:pStyle w:val="PargrafodaLista"/>
+      </w:pPr>
+      <w:r>
+        <w:t>Dentro destas tag sera escrito todo nosso codigo. Este site sera em pt-br</w:t>
+      </w:r>
+    </w:p>
+    <w:p>
+      <w:pPr>
+        <w:pStyle w:val="PargrafodaLista"/>
+      </w:pPr>
+    </w:p>
+    <w:p>
+      <w:pPr>
+        <w:shd w:val="clear" w:color="auto" w:fill="1E1E1E"/>
+        <w:spacing w:after="0" w:line="285" w:lineRule="atLeast"/>
+        <w:rPr>
+          <w:rFonts w:ascii="Consolas" w:eastAsia="Times New Roman" w:hAnsi="Consolas" w:cs="Times New Roman"/>
+          <w:color w:val="D4D4D4"/>
+          <w:sz w:val="21"/>
+          <w:szCs w:val="21"/>
+          <w:lang w:eastAsia="pt-BR"/>
+        </w:rPr>
+      </w:pPr>
+      <w:r>
+        <w:rPr>
+          <w:rFonts w:ascii="Consolas" w:eastAsia="Times New Roman" w:hAnsi="Consolas" w:cs="Times New Roman"/>
+          <w:color w:val="D4D4D4"/>
+          <w:sz w:val="21"/>
+          <w:szCs w:val="21"/>
+          <w:lang w:eastAsia="pt-BR"/>
+        </w:rPr>
+        <w:t>    </w:t>
+      </w:r>
+      <w:r>
+        <w:rPr>
+          <w:rFonts w:ascii="Consolas" w:eastAsia="Times New Roman" w:hAnsi="Consolas" w:cs="Times New Roman"/>
+          <w:color w:val="808080"/>
+          <w:sz w:val="21"/>
+          <w:szCs w:val="21"/>
+          <w:lang w:eastAsia="pt-BR"/>
+        </w:rPr>
+        <w:t>&lt;</w:t>
+      </w:r>
+      <w:r>
+        <w:rPr>
+          <w:rFonts w:ascii="Consolas" w:eastAsia="Times New Roman" w:hAnsi="Consolas" w:cs="Times New Roman"/>
+          <w:color w:val="569CD6"/>
+          <w:sz w:val="21"/>
+          <w:szCs w:val="21"/>
+          <w:lang w:eastAsia="pt-BR"/>
+        </w:rPr>
+        <w:t>body</w:t>
+      </w:r>
+      <w:r>
+        <w:rPr>
+          <w:rFonts w:ascii="Consolas" w:eastAsia="Times New Roman" w:hAnsi="Consolas" w:cs="Times New Roman"/>
+          <w:color w:val="808080"/>
+          <w:sz w:val="21"/>
+          <w:szCs w:val="21"/>
+          <w:lang w:eastAsia="pt-BR"/>
+        </w:rPr>
+        <w:t>&gt;</w:t>
+      </w:r>
+      <w:r>
+        <w:rPr>
+          <w:rFonts w:ascii="Consolas" w:eastAsia="Times New Roman" w:hAnsi="Consolas" w:cs="Times New Roman"/>
+          <w:color w:val="D4D4D4"/>
+          <w:sz w:val="21"/>
+          <w:szCs w:val="21"/>
+          <w:lang w:eastAsia="pt-BR"/>
+        </w:rPr>
+        <w:t> </w:t>
+      </w:r>
+      <w:r>
+        <w:rPr>
+          <w:rFonts w:ascii="Consolas" w:eastAsia="Times New Roman" w:hAnsi="Consolas" w:cs="Times New Roman"/>
+          <w:color w:val="6A9955"/>
+          <w:sz w:val="21"/>
+          <w:szCs w:val="21"/>
+          <w:lang w:eastAsia="pt-BR"/>
+        </w:rPr>
+        <w:t>&lt;!--Esta é a TAG que define nosso site, tudo o que estiver dentro dela sera mostrado para o usuario.--&gt;</w:t>
+      </w:r>
+    </w:p>
+    <w:p>
+      <w:pPr>
+        <w:shd w:val="clear" w:color="auto" w:fill="1E1E1E"/>
+        <w:spacing w:after="0" w:line="285" w:lineRule="atLeast"/>
+        <w:rPr>
+          <w:rFonts w:ascii="Consolas" w:eastAsia="Times New Roman" w:hAnsi="Consolas" w:cs="Times New Roman"/>
+          <w:color w:val="D4D4D4"/>
+          <w:sz w:val="21"/>
+          <w:szCs w:val="21"/>
+          <w:lang w:eastAsia="pt-BR"/>
+        </w:rPr>
+      </w:pPr>
+      <w:r>
+        <w:rPr>
+          <w:rFonts w:ascii="Consolas" w:eastAsia="Times New Roman" w:hAnsi="Consolas" w:cs="Times New Roman"/>
+          <w:color w:val="D4D4D4"/>
+          <w:sz w:val="21"/>
+          <w:szCs w:val="21"/>
+          <w:lang w:eastAsia="pt-BR"/>
+        </w:rPr>
+        <w:t>        </w:t>
+      </w:r>
+    </w:p>
+    <w:p>
+      <w:pPr>
+        <w:shd w:val="clear" w:color="auto" w:fill="1E1E1E"/>
+        <w:spacing w:after="0" w:line="285" w:lineRule="atLeast"/>
+        <w:rPr>
+          <w:rFonts w:ascii="Consolas" w:eastAsia="Times New Roman" w:hAnsi="Consolas" w:cs="Times New Roman"/>
+          <w:color w:val="D4D4D4"/>
+          <w:sz w:val="21"/>
+          <w:szCs w:val="21"/>
+          <w:lang w:val="en-US" w:eastAsia="pt-BR"/>
+        </w:rPr>
+      </w:pPr>
+      <w:r>
+        <w:rPr>
+          <w:rFonts w:ascii="Consolas" w:eastAsia="Times New Roman" w:hAnsi="Consolas" w:cs="Times New Roman"/>
+          <w:color w:val="D4D4D4"/>
+          <w:sz w:val="21"/>
+          <w:szCs w:val="21"/>
+          <w:lang w:eastAsia="pt-BR"/>
+        </w:rPr>
+        <w:t>    </w:t>
+      </w:r>
+      <w:r>
+        <w:rPr>
+          <w:rFonts w:ascii="Consolas" w:eastAsia="Times New Roman" w:hAnsi="Consolas" w:cs="Times New Roman"/>
+          <w:color w:val="808080"/>
+          <w:sz w:val="21"/>
+          <w:szCs w:val="21"/>
+          <w:lang w:val="en-US" w:eastAsia="pt-BR"/>
+        </w:rPr>
+        <w:t>&lt;/</w:t>
+      </w:r>
+      <w:r>
+        <w:rPr>
+          <w:rFonts w:ascii="Consolas" w:eastAsia="Times New Roman" w:hAnsi="Consolas" w:cs="Times New Roman"/>
+          <w:color w:val="569CD6"/>
+          <w:sz w:val="21"/>
+          <w:szCs w:val="21"/>
+          <w:lang w:val="en-US" w:eastAsia="pt-BR"/>
+        </w:rPr>
+        <w:t>body</w:t>
+      </w:r>
+      <w:r>
+        <w:rPr>
+          <w:rFonts w:ascii="Consolas" w:eastAsia="Times New Roman" w:hAnsi="Consolas" w:cs="Times New Roman"/>
+          <w:color w:val="808080"/>
+          <w:sz w:val="21"/>
+          <w:szCs w:val="21"/>
+          <w:lang w:val="en-US" w:eastAsia="pt-BR"/>
+        </w:rPr>
+        <w:t>&gt;</w:t>
+      </w:r>
+      <w:r>
+        <w:rPr>
+          <w:rFonts w:ascii="Consolas" w:eastAsia="Times New Roman" w:hAnsi="Consolas" w:cs="Times New Roman"/>
+          <w:color w:val="6A9955"/>
+          <w:sz w:val="21"/>
+          <w:szCs w:val="21"/>
+          <w:lang w:val="en-US" w:eastAsia="pt-BR"/>
+        </w:rPr>
+        <w:t>&lt;!-- Fecha a nossa TAG (&lt;body&gt;).-</w:t>
+      </w:r>
+    </w:p>
+    <w:p>
+      <w:r>
+        <w:rPr>
+          <w:lang w:val="en-US"/>
+        </w:rPr>
+        <w:tab/>
+      </w:r>
+      <w:r>
+        <w:t>A TAG body vai definer o</w:t>
+      </w:r>
+      <w:r>
+        <w:t xml:space="preserve"> que será mostrado para o usuario.</w:t>
+      </w:r>
+    </w:p>
+    <w:p>
+      <w:pPr>
+        <w:rPr>
+          <w:rStyle w:val="Forte"/>
+        </w:rPr>
+      </w:pPr>
+      <w:r>
+        <w:rPr>
+          <w:rStyle w:val="Forte"/>
+        </w:rPr>
+        <w:t xml:space="preserve">TAG´s semanticas: </w:t>
+      </w:r>
+    </w:p>
+    <w:p>
+      <w:pPr>
+        <w:ind w:firstLine="708"/>
+        <w:rPr>
+          <w:rStyle w:val="Forte"/>
+          <w:b w:val="0"/>
+          <w:bCs w:val="0"/>
+        </w:rPr>
+      </w:pPr>
+      <w:r>
+        <w:rPr>
+          <w:rStyle w:val="Forte"/>
+          <w:b w:val="0"/>
+          <w:bCs w:val="0"/>
+        </w:rPr>
+        <w:t xml:space="preserve">Uma tag semantica faz com que seu HTML seja organizado e que os buscadores coloquem o seu site em um rank melhor para buscas.  </w:t>
+      </w:r>
+    </w:p>
+    <w:p>
+      <w:pPr>
+        <w:rPr>
+          <w:rStyle w:val="Forte"/>
+          <w:b w:val="0"/>
+          <w:bCs w:val="0"/>
+        </w:rPr>
+      </w:pPr>
+      <w:r>
+        <w:rPr>
+          <w:rStyle w:val="Forte"/>
+          <w:b w:val="0"/>
+          <w:bCs w:val="0"/>
+        </w:rPr>
+        <w:tab/>
+        <w:t>Quando o seu site tem as TAG´s corretas o algoritmo do Google vai entender que o seu site é o melhor a ser mostrado.</w:t>
+      </w:r>
+    </w:p>
+    <w:p>
+      <w:pPr>
+        <w:rPr>
+          <w:rStyle w:val="Forte"/>
+          <w:b w:val="0"/>
+          <w:bCs w:val="0"/>
+        </w:rPr>
+      </w:pPr>
+      <w:r>
+        <w:rPr>
+          <w:rStyle w:val="Forte"/>
+          <w:b w:val="0"/>
+          <w:bCs w:val="0"/>
+        </w:rPr>
+        <w:tab/>
+        <w:t xml:space="preserve">É muito importante para que o algorirmo possa entender o seu site e ler para pessoas com deficiencias. </w:t>
+      </w:r>
+    </w:p>
+    <w:p>
+      <w:pPr>
+        <w:jc w:val="center"/>
+        <w:rPr>
+          <w:rStyle w:val="Forte"/>
+          <w:b w:val="0"/>
+          <w:bCs w:val="0"/>
+        </w:rPr>
+      </w:pPr>
+      <w:r>
+        <w:rPr>
+          <w:rStyle w:val="Forte"/>
+          <w:b w:val="0"/>
+          <w:bCs w:val="0"/>
+          <w:noProof/>
+        </w:rPr>
+        <w:lastRenderedPageBreak/>
+        <w:drawing>
+          <wp:inline distT="0" distB="0" distL="0" distR="0" wp14:anchorId="0759F1D8" wp14:editId="014B9AE6">
+            <wp:extent cx="4983480" cy="3305019"/>
+            <wp:effectExtent l="0" t="0" r="7620" b="0"/>
+            <wp:docPr id="2" name="Picture 2"/>
+            <wp:cNvGraphicFramePr>
+              <a:graphicFrameLocks xmlns:a="http://schemas.openxmlformats.org/drawingml/2006/main" noChangeAspect="1"/>
+            </wp:cNvGraphicFramePr>
+            <a:graphic xmlns:a="http://schemas.openxmlformats.org/drawingml/2006/main">
+              <a:graphicData uri="http://schemas.openxmlformats.org/drawingml/2006/picture">
+                <pic:pic xmlns:pic="http://schemas.openxmlformats.org/drawingml/2006/picture">
+                  <pic:nvPicPr>
+                    <pic:cNvPr id="1" name=""/>
+                    <pic:cNvPicPr/>
+                  </pic:nvPicPr>
+                  <pic:blipFill>
+                    <a:blip r:embed="rId7"/>
+                    <a:stretch>
+                      <a:fillRect/>
+                    </a:stretch>
+                  </pic:blipFill>
+                  <pic:spPr>
+                    <a:xfrm>
+                      <a:off x="0" y="0"/>
                       <a:ext cx="4998099" cy="3314714"/>
                     </a:xfrm>
                     <a:prstGeom prst="rect">
@@ -1938,27 +1938,451 @@
     <w:p/>
     <w:p>
       <w:r>
+        <w:rPr>
+          <w:noProof/>
+        </w:rPr>
+        <mc:AlternateContent>
+          <mc:Choice Requires="wpi">
+            <w:drawing>
+              <wp:anchor distT="0" distB="0" distL="114300" distR="114300" simplePos="0" relativeHeight="251671552" behindDoc="0" locked="0" layoutInCell="1" allowOverlap="1" wp14:anchorId="45A9C33E" wp14:editId="50D02803">
+                <wp:simplePos x="0" y="0"/>
+                <wp:positionH relativeFrom="column">
+                  <wp:posOffset>2483880</wp:posOffset>
+                </wp:positionH>
+                <wp:positionV relativeFrom="paragraph">
+                  <wp:posOffset>71815</wp:posOffset>
+                </wp:positionV>
+                <wp:extent cx="228240" cy="8280"/>
+                <wp:effectExtent l="95250" t="152400" r="114935" b="163195"/>
+                <wp:wrapNone/>
+                <wp:docPr id="15" name="Tinta 15"/>
+                <wp:cNvGraphicFramePr/>
+                <a:graphic xmlns:a="http://schemas.openxmlformats.org/drawingml/2006/main">
+                  <a:graphicData uri="http://schemas.microsoft.com/office/word/2010/wordprocessingInk">
+                    <w14:contentPart bwMode="auto" r:id="rId8">
+                      <w14:nvContentPartPr>
+                        <w14:cNvContentPartPr/>
+                      </w14:nvContentPartPr>
+                      <w14:xfrm>
+                        <a:off x="0" y="0"/>
+                        <a:ext cx="228240" cy="8280"/>
+                      </w14:xfrm>
+                    </w14:contentPart>
+                  </a:graphicData>
+                </a:graphic>
+              </wp:anchor>
+            </w:drawing>
+          </mc:Choice>
+          <mc:Fallback>
+            <w:pict>
+              <v:shapetype w14:anchorId="0324C509" id="_x0000_t75" coordsize="21600,21600" o:spt="75" o:preferrelative="t" path="m@4@5l@4@11@9@11@9@5xe" filled="f" stroked="f">
+                <v:stroke joinstyle="miter"/>
+                <v:formulas>
+                  <v:f eqn="if lineDrawn pixelLineWidth 0"/>
+                  <v:f eqn="sum @0 1 0"/>
+                  <v:f eqn="sum 0 0 @1"/>
+                  <v:f eqn="prod @2 1 2"/>
+                  <v:f eqn="prod @3 21600 pixelWidth"/>
+                  <v:f eqn="prod @3 21600 pixelHeight"/>
+                  <v:f eqn="sum @0 0 1"/>
+                  <v:f eqn="prod @6 1 2"/>
+                  <v:f eqn="prod @7 21600 pixelWidth"/>
+                  <v:f eqn="sum @8 21600 0"/>
+                  <v:f eqn="prod @7 21600 pixelHeight"/>
+                  <v:f eqn="sum @10 21600 0"/>
+                </v:formulas>
+                <v:path o:extrusionok="f" gradientshapeok="t" o:connecttype="rect"/>
+                <o:lock v:ext="edit" aspectratio="t"/>
+              </v:shapetype>
+              <v:shape id="Tinta 15" o:spid="_x0000_s1026" type="#_x0000_t75" style="position:absolute;margin-left:191.35pt;margin-top:-2.85pt;width:26.45pt;height:17.65pt;z-index:251671552;visibility:visible;mso-wrap-style:square;mso-wrap-distance-left:9pt;mso-wrap-distance-top:0;mso-wrap-distance-right:9pt;mso-wrap-distance-bottom:0;mso-position-horizontal:absolute;mso-position-horizontal-relative:text;mso-position-vertical:absolute;mso-position-vertical-relative:text" o:gfxdata="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">
+                <v:imagedata r:id="rId9" o:title=""/>
+              </v:shape>
+            </w:pict>
+          </mc:Fallback>
+        </mc:AlternateContent>
+      </w:r>
+      <w:r>
+        <w:rPr>
+          <w:noProof/>
+        </w:rPr>
+        <mc:AlternateContent>
+          <mc:Choice Requires="wpi">
+            <w:drawing>
+              <wp:anchor distT="0" distB="0" distL="114300" distR="114300" simplePos="0" relativeHeight="251670528" behindDoc="0" locked="0" layoutInCell="1" allowOverlap="1" wp14:anchorId="7E433828" wp14:editId="0C4CD7D0">
+                <wp:simplePos x="0" y="0"/>
+                <wp:positionH relativeFrom="column">
+                  <wp:posOffset>-38280</wp:posOffset>
+                </wp:positionH>
+                <wp:positionV relativeFrom="paragraph">
+                  <wp:posOffset>94495</wp:posOffset>
+                </wp:positionV>
+                <wp:extent cx="306360" cy="54000"/>
+                <wp:effectExtent l="95250" t="133350" r="113030" b="174625"/>
+                <wp:wrapNone/>
+                <wp:docPr id="14" name="Tinta 14"/>
+                <wp:cNvGraphicFramePr/>
+                <a:graphic xmlns:a="http://schemas.openxmlformats.org/drawingml/2006/main">
+                  <a:graphicData uri="http://schemas.microsoft.com/office/word/2010/wordprocessingInk">
+                    <w14:contentPart bwMode="auto" r:id="rId10">
+                      <w14:nvContentPartPr>
+                        <w14:cNvContentPartPr/>
+                      </w14:nvContentPartPr>
+                      <w14:xfrm>
+                        <a:off x="0" y="0"/>
+                        <a:ext cx="306360" cy="54000"/>
+                      </w14:xfrm>
+                    </w14:contentPart>
+                  </a:graphicData>
+                </a:graphic>
+              </wp:anchor>
+            </w:drawing>
+          </mc:Choice>
+          <mc:Fallback>
+            <w:pict>
+              <v:shape w14:anchorId="371E52DB" id="Tinta 14" o:spid="_x0000_s1026" type="#_x0000_t75" style="position:absolute;margin-left:-7.25pt;margin-top:-1.05pt;width:32.6pt;height:21.25pt;z-index:251670528;visibility:visible;mso-wrap-style:square;mso-wrap-distance-left:9pt;mso-wrap-distance-top:0;mso-wrap-distance-right:9pt;mso-wrap-distance-bottom:0;mso-position-horizontal:absolute;mso-position-horizontal-relative:text;mso-position-vertical:absolute;mso-position-vertical-relative:text" o:gfxdata="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">
+                <v:imagedata r:id="rId11" o:title=""/>
+              </v:shape>
+            </w:pict>
+          </mc:Fallback>
+        </mc:AlternateContent>
+      </w:r>
+      <w:r>
         <w:t>&lt;h1&gt; é utilizado par o titulo do conteudo, o &lt;h1&gt; vai do 1 até o 5.</w:t>
       </w:r>
     </w:p>
     <w:p>
       <w:r>
+        <w:rPr>
+          <w:noProof/>
+        </w:rPr>
+        <mc:AlternateContent>
+          <mc:Choice Requires="wpi">
+            <w:drawing>
+              <wp:anchor distT="0" distB="0" distL="114300" distR="114300" simplePos="0" relativeHeight="251669504" behindDoc="0" locked="0" layoutInCell="1" allowOverlap="1" wp14:anchorId="7CA5D03D" wp14:editId="2CE81895">
+                <wp:simplePos x="0" y="0"/>
+                <wp:positionH relativeFrom="column">
+                  <wp:posOffset>-15240</wp:posOffset>
+                </wp:positionH>
+                <wp:positionV relativeFrom="paragraph">
+                  <wp:posOffset>106740</wp:posOffset>
+                </wp:positionV>
+                <wp:extent cx="220320" cy="5040"/>
+                <wp:effectExtent l="95250" t="152400" r="104140" b="167005"/>
+                <wp:wrapNone/>
+                <wp:docPr id="13" name="Tinta 13"/>
+                <wp:cNvGraphicFramePr/>
+                <a:graphic xmlns:a="http://schemas.openxmlformats.org/drawingml/2006/main">
+                  <a:graphicData uri="http://schemas.microsoft.com/office/word/2010/wordprocessingInk">
+                    <w14:contentPart bwMode="auto" r:id="rId12">
+                      <w14:nvContentPartPr>
+                        <w14:cNvContentPartPr/>
+                      </w14:nvContentPartPr>
+                      <w14:xfrm>
+                        <a:off x="0" y="0"/>
+                        <a:ext cx="220320" cy="5040"/>
+                      </w14:xfrm>
+                    </w14:contentPart>
+                  </a:graphicData>
+                </a:graphic>
+              </wp:anchor>
+            </w:drawing>
+          </mc:Choice>
+          <mc:Fallback>
+            <w:pict>
+              <v:shape w14:anchorId="66645A0A" id="Tinta 13" o:spid="_x0000_s1026" type="#_x0000_t75" style="position:absolute;margin-left:-5.45pt;margin-top:-.1pt;width:25.85pt;height:17.45pt;z-index:251669504;visibility:visible;mso-wrap-style:square;mso-wrap-distance-left:9pt;mso-wrap-distance-top:0;mso-wrap-distance-right:9pt;mso-wrap-distance-bottom:0;mso-position-horizontal:absolute;mso-position-horizontal-relative:text;mso-position-vertical:absolute;mso-position-vertical-relative:text" o:gfxdata="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">
+                <v:imagedata r:id="rId13" o:title=""/>
+              </v:shape>
+            </w:pict>
+          </mc:Fallback>
+        </mc:AlternateContent>
+      </w:r>
+      <w:r>
         <w:t>&lt;p&gt; para paragrafro (texto)</w:t>
       </w:r>
     </w:p>
     <w:p>
       <w:r>
+        <w:rPr>
+          <w:noProof/>
+        </w:rPr>
+        <mc:AlternateContent>
+          <mc:Choice Requires="wpi">
+            <w:drawing>
+              <wp:anchor distT="0" distB="0" distL="114300" distR="114300" simplePos="0" relativeHeight="251668480" behindDoc="0" locked="0" layoutInCell="1" allowOverlap="1" wp14:anchorId="41F1D8F2" wp14:editId="20E51C0F">
+                <wp:simplePos x="0" y="0"/>
+                <wp:positionH relativeFrom="column">
+                  <wp:posOffset>1676400</wp:posOffset>
+                </wp:positionH>
+                <wp:positionV relativeFrom="paragraph">
+                  <wp:posOffset>102870</wp:posOffset>
+                </wp:positionV>
+                <wp:extent cx="234720" cy="46800"/>
+                <wp:effectExtent l="95250" t="152400" r="127635" b="163195"/>
+                <wp:wrapNone/>
+                <wp:docPr id="12" name="Tinta 12"/>
+                <wp:cNvGraphicFramePr/>
+                <a:graphic xmlns:a="http://schemas.openxmlformats.org/drawingml/2006/main">
+                  <a:graphicData uri="http://schemas.microsoft.com/office/word/2010/wordprocessingInk">
+                    <w14:contentPart bwMode="auto" r:id="rId14">
+                      <w14:nvContentPartPr>
+                        <w14:cNvContentPartPr/>
+                      </w14:nvContentPartPr>
+                      <w14:xfrm>
+                        <a:off x="0" y="0"/>
+                        <a:ext cx="234720" cy="46800"/>
+                      </w14:xfrm>
+                    </w14:contentPart>
+                  </a:graphicData>
+                </a:graphic>
+              </wp:anchor>
+            </w:drawing>
+          </mc:Choice>
+          <mc:Fallback>
+            <w:pict>
+              <v:shape w14:anchorId="0A1BAA8C" id="Tinta 12" o:spid="_x0000_s1026" type="#_x0000_t75" style="position:absolute;margin-left:127.75pt;margin-top:-.4pt;width:27pt;height:20.7pt;z-index:251668480;visibility:visible;mso-wrap-style:square;mso-wrap-distance-left:9pt;mso-wrap-distance-top:0;mso-wrap-distance-right:9pt;mso-wrap-distance-bottom:0;mso-position-horizontal:absolute;mso-position-horizontal-relative:text;mso-position-vertical:absolute;mso-position-vertical-relative:text" o:gfxdata="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">
+                <v:imagedata r:id="rId15" o:title=""/>
+              </v:shape>
+            </w:pict>
+          </mc:Fallback>
+        </mc:AlternateContent>
+      </w:r>
+      <w:r>
+        <w:rPr>
+          <w:noProof/>
+        </w:rPr>
+        <mc:AlternateContent>
+          <mc:Choice Requires="wpi">
+            <w:drawing>
+              <wp:anchor distT="0" distB="0" distL="114300" distR="114300" simplePos="0" relativeHeight="251667456" behindDoc="0" locked="0" layoutInCell="1" allowOverlap="1" wp14:anchorId="6C2E0E43" wp14:editId="7924618F">
+                <wp:simplePos x="0" y="0"/>
+                <wp:positionH relativeFrom="column">
+                  <wp:posOffset>7440</wp:posOffset>
+                </wp:positionH>
+                <wp:positionV relativeFrom="paragraph">
+                  <wp:posOffset>124830</wp:posOffset>
+                </wp:positionV>
+                <wp:extent cx="372960" cy="9000"/>
+                <wp:effectExtent l="95250" t="152400" r="103505" b="162560"/>
+                <wp:wrapNone/>
+                <wp:docPr id="11" name="Tinta 11"/>
+                <wp:cNvGraphicFramePr/>
+                <a:graphic xmlns:a="http://schemas.openxmlformats.org/drawingml/2006/main">
+                  <a:graphicData uri="http://schemas.microsoft.com/office/word/2010/wordprocessingInk">
+                    <w14:contentPart bwMode="auto" r:id="rId16">
+                      <w14:nvContentPartPr>
+                        <w14:cNvContentPartPr/>
+                      </w14:nvContentPartPr>
+                      <w14:xfrm>
+                        <a:off x="0" y="0"/>
+                        <a:ext cx="372960" cy="9000"/>
+                      </w14:xfrm>
+                    </w14:contentPart>
+                  </a:graphicData>
+                </a:graphic>
+              </wp:anchor>
+            </w:drawing>
+          </mc:Choice>
+          <mc:Fallback>
+            <w:pict>
+              <v:shape w14:anchorId="69AF2798" id="Tinta 11" o:spid="_x0000_s1026" type="#_x0000_t75" style="position:absolute;margin-left:-3.65pt;margin-top:1.35pt;width:37.85pt;height:17.7pt;z-index:251667456;visibility:visible;mso-wrap-style:square;mso-wrap-distance-left:9pt;mso-wrap-distance-top:0;mso-wrap-distance-right:9pt;mso-wrap-distance-bottom:0;mso-position-horizontal:absolute;mso-position-horizontal-relative:text;mso-position-vertical:absolute;mso-position-vertical-relative:text" o:gfxdata="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">
+                <v:imagedata r:id="rId17" o:title=""/>
+              </v:shape>
+            </w:pict>
+          </mc:Fallback>
+        </mc:AlternateContent>
+      </w:r>
+      <w:r>
         <w:t xml:space="preserve">&lt;span&gt; serve para dividir um &lt;p&gt; e personalizar o texto selecionado dentro dele. </w:t>
       </w:r>
     </w:p>
     <w:p>
       <w:r>
+        <w:rPr>
+          <w:noProof/>
+        </w:rPr>
+        <mc:AlternateContent>
+          <mc:Choice Requires="wpi">
+            <w:drawing>
+              <wp:anchor distT="0" distB="0" distL="114300" distR="114300" simplePos="0" relativeHeight="251666432" behindDoc="0" locked="0" layoutInCell="1" allowOverlap="1" wp14:anchorId="47F98220" wp14:editId="4A6F7563">
+                <wp:simplePos x="0" y="0"/>
+                <wp:positionH relativeFrom="column">
+                  <wp:posOffset>1539240</wp:posOffset>
+                </wp:positionH>
+                <wp:positionV relativeFrom="paragraph">
+                  <wp:posOffset>248040</wp:posOffset>
+                </wp:positionV>
+                <wp:extent cx="80280" cy="3240"/>
+                <wp:effectExtent l="95250" t="152400" r="110490" b="168275"/>
+                <wp:wrapNone/>
+                <wp:docPr id="10" name="Tinta 10"/>
+                <wp:cNvGraphicFramePr/>
+                <a:graphic xmlns:a="http://schemas.openxmlformats.org/drawingml/2006/main">
+                  <a:graphicData uri="http://schemas.microsoft.com/office/word/2010/wordprocessingInk">
+                    <w14:contentPart bwMode="auto" r:id="rId18">
+                      <w14:nvContentPartPr>
+                        <w14:cNvContentPartPr/>
+                      </w14:nvContentPartPr>
+                      <w14:xfrm>
+                        <a:off x="0" y="0"/>
+                        <a:ext cx="80280" cy="3240"/>
+                      </w14:xfrm>
+                    </w14:contentPart>
+                  </a:graphicData>
+                </a:graphic>
+              </wp:anchor>
+            </w:drawing>
+          </mc:Choice>
+          <mc:Fallback>
+            <w:pict>
+              <v:shape w14:anchorId="34E3A183" id="Tinta 10" o:spid="_x0000_s1026" type="#_x0000_t75" style="position:absolute;margin-left:116.95pt;margin-top:11.05pt;width:14.8pt;height:17.25pt;z-index:251666432;visibility:visible;mso-wrap-style:square;mso-wrap-distance-left:9pt;mso-wrap-distance-top:0;mso-wrap-distance-right:9pt;mso-wrap-distance-bottom:0;mso-position-horizontal:absolute;mso-position-horizontal-relative:text;mso-position-vertical:absolute;mso-position-vertical-relative:text" o:gfxdata="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">
+                <v:imagedata r:id="rId19" o:title=""/>
+              </v:shape>
+            </w:pict>
+          </mc:Fallback>
+        </mc:AlternateContent>
+      </w:r>
+      <w:r>
+        <w:rPr>
+          <w:noProof/>
+        </w:rPr>
+        <mc:AlternateContent>
+          <mc:Choice Requires="wpi">
+            <w:drawing>
+              <wp:anchor distT="0" distB="0" distL="114300" distR="114300" simplePos="0" relativeHeight="251665408" behindDoc="0" locked="0" layoutInCell="1" allowOverlap="1" wp14:anchorId="429A1299" wp14:editId="63F00B05">
+                <wp:simplePos x="0" y="0"/>
+                <wp:positionH relativeFrom="column">
+                  <wp:posOffset>3855480</wp:posOffset>
+                </wp:positionH>
+                <wp:positionV relativeFrom="paragraph">
+                  <wp:posOffset>53280</wp:posOffset>
+                </wp:positionV>
+                <wp:extent cx="284400" cy="5040"/>
+                <wp:effectExtent l="76200" t="152400" r="116205" b="167005"/>
+                <wp:wrapNone/>
+                <wp:docPr id="9" name="Tinta 9"/>
+                <wp:cNvGraphicFramePr/>
+                <a:graphic xmlns:a="http://schemas.openxmlformats.org/drawingml/2006/main">
+                  <a:graphicData uri="http://schemas.microsoft.com/office/word/2010/wordprocessingInk">
+                    <w14:contentPart bwMode="auto" r:id="rId20">
+                      <w14:nvContentPartPr>
+                        <w14:cNvContentPartPr/>
+                      </w14:nvContentPartPr>
+                      <w14:xfrm>
+                        <a:off x="0" y="0"/>
+                        <a:ext cx="284400" cy="5040"/>
+                      </w14:xfrm>
+                    </w14:contentPart>
+                  </a:graphicData>
+                </a:graphic>
+              </wp:anchor>
+            </w:drawing>
+          </mc:Choice>
+          <mc:Fallback>
+            <w:pict>
+              <v:shape w14:anchorId="39F0B707" id="Tinta 9" o:spid="_x0000_s1026" type="#_x0000_t75" style="position:absolute;margin-left:299.35pt;margin-top:-4.3pt;width:30.9pt;height:17.45pt;z-index:251665408;visibility:visible;mso-wrap-style:square;mso-wrap-distance-left:9pt;mso-wrap-distance-top:0;mso-wrap-distance-right:9pt;mso-wrap-distance-bottom:0;mso-position-horizontal:absolute;mso-position-horizontal-relative:text;mso-position-vertical:absolute;mso-position-vertical-relative:text" o:gfxdata="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">
+                <v:imagedata r:id="rId21" o:title=""/>
+              </v:shape>
+            </w:pict>
+          </mc:Fallback>
+        </mc:AlternateContent>
+      </w:r>
+      <w:r>
+        <w:rPr>
+          <w:noProof/>
+        </w:rPr>
+        <mc:AlternateContent>
+          <mc:Choice Requires="wpi">
+            <w:drawing>
+              <wp:anchor distT="0" distB="0" distL="114300" distR="114300" simplePos="0" relativeHeight="251664384" behindDoc="0" locked="0" layoutInCell="1" allowOverlap="1" wp14:anchorId="0D853DD5" wp14:editId="0885D0B9">
+                <wp:simplePos x="0" y="0"/>
+                <wp:positionH relativeFrom="column">
+                  <wp:posOffset>-7680</wp:posOffset>
+                </wp:positionH>
+                <wp:positionV relativeFrom="paragraph">
+                  <wp:posOffset>83160</wp:posOffset>
+                </wp:positionV>
+                <wp:extent cx="555840" cy="31320"/>
+                <wp:effectExtent l="76200" t="133350" r="130175" b="178435"/>
+                <wp:wrapNone/>
+                <wp:docPr id="8" name="Tinta 8"/>
+                <wp:cNvGraphicFramePr/>
+                <a:graphic xmlns:a="http://schemas.openxmlformats.org/drawingml/2006/main">
+                  <a:graphicData uri="http://schemas.microsoft.com/office/word/2010/wordprocessingInk">
+                    <w14:contentPart bwMode="auto" r:id="rId22">
+                      <w14:nvContentPartPr>
+                        <w14:cNvContentPartPr/>
+                      </w14:nvContentPartPr>
+                      <w14:xfrm>
+                        <a:off x="0" y="0"/>
+                        <a:ext cx="555840" cy="31320"/>
+                      </w14:xfrm>
+                    </w14:contentPart>
+                  </a:graphicData>
+                </a:graphic>
+              </wp:anchor>
+            </w:drawing>
+          </mc:Choice>
+          <mc:Fallback>
+            <w:pict>
+              <v:shape w14:anchorId="71946EBE" id="Tinta 8" o:spid="_x0000_s1026" type="#_x0000_t75" style="position:absolute;margin-left:-4.85pt;margin-top:-1.95pt;width:52.25pt;height:19.45pt;z-index:251664384;visibility:visible;mso-wrap-style:square;mso-wrap-distance-left:9pt;mso-wrap-distance-top:0;mso-wrap-distance-right:9pt;mso-wrap-distance-bottom:0;mso-position-horizontal:absolute;mso-position-horizontal-relative:text;mso-position-vertical:absolute;mso-position-vertical-relative:text" o:gfxdata="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">
+                <v:imagedata r:id="rId23" o:title=""/>
+              </v:shape>
+            </w:pict>
+          </mc:Fallback>
+        </mc:AlternateContent>
+      </w:r>
+      <w:r>
         <w:t>&lt;img src=’caminho da imagem, tanto URL quanto dentro do projeto’ alt=’Descrição da image, a mesma sera motrada no site se sua img quebrar.’&gt;</w:t>
       </w:r>
     </w:p>
     <w:p>
       <w:r>
+        <w:rPr>
+          <w:noProof/>
+        </w:rPr>
         <w:lastRenderedPageBreak/>
+        <mc:AlternateContent>
+          <mc:Choice Requires="wpi">
+            <w:drawing>
+              <wp:anchor distT="0" distB="0" distL="114300" distR="114300" simplePos="0" relativeHeight="251663360" behindDoc="0" locked="0" layoutInCell="1" allowOverlap="1" wp14:anchorId="29D74D50" wp14:editId="21C9C4A0">
+                <wp:simplePos x="0" y="0"/>
+                <wp:positionH relativeFrom="column">
+                  <wp:posOffset>-30720</wp:posOffset>
+                </wp:positionH>
+                <wp:positionV relativeFrom="paragraph">
+                  <wp:posOffset>99120</wp:posOffset>
+                </wp:positionV>
+                <wp:extent cx="274680" cy="44640"/>
+                <wp:effectExtent l="95250" t="152400" r="125730" b="165100"/>
+                <wp:wrapNone/>
+                <wp:docPr id="7" name="Tinta 7"/>
+                <wp:cNvGraphicFramePr/>
+                <a:graphic xmlns:a="http://schemas.openxmlformats.org/drawingml/2006/main">
+                  <a:graphicData uri="http://schemas.microsoft.com/office/word/2010/wordprocessingInk">
+                    <w14:contentPart bwMode="auto" r:id="rId24">
+                      <w14:nvContentPartPr>
+                        <w14:cNvContentPartPr/>
+                      </w14:nvContentPartPr>
+                      <w14:xfrm>
+                        <a:off x="0" y="0"/>
+                        <a:ext cx="274680" cy="44640"/>
+                      </w14:xfrm>
+                    </w14:contentPart>
+                  </a:graphicData>
+                </a:graphic>
+              </wp:anchor>
+            </w:drawing>
+          </mc:Choice>
+          <mc:Fallback>
+            <w:pict>
+              <v:shape w14:anchorId="6C49CBC4" id="Tinta 7" o:spid="_x0000_s1026" type="#_x0000_t75" style="position:absolute;margin-left:-6.65pt;margin-top:-.7pt;width:30.15pt;height:20.5pt;z-index:251663360;visibility:visible;mso-wrap-style:square;mso-wrap-distance-left:9pt;mso-wrap-distance-top:0;mso-wrap-distance-right:9pt;mso-wrap-distance-bottom:0;mso-position-horizontal:absolute;mso-position-horizontal-relative:text;mso-position-vertical:absolute;mso-position-vertical-relative:text" o:gfxdata="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">
+                <v:imagedata r:id="rId25" o:title=""/>
+              </v:shape>
+            </w:pict>
+          </mc:Fallback>
+        </mc:AlternateContent>
+      </w:r>
+      <w:r>
         <w:t>Id=’’</w:t>
       </w:r>
     </w:p>
@@ -1969,6 +2393,51 @@
     </w:p>
     <w:p>
       <w:r>
+        <w:rPr>
+          <w:noProof/>
+        </w:rPr>
+        <mc:AlternateContent>
+          <mc:Choice Requires="wpi">
+            <w:drawing>
+              <wp:anchor distT="0" distB="0" distL="114300" distR="114300" simplePos="0" relativeHeight="251662336" behindDoc="0" locked="0" layoutInCell="1" allowOverlap="1" wp14:anchorId="6E527385" wp14:editId="5D6FB000">
+                <wp:simplePos x="0" y="0"/>
+                <wp:positionH relativeFrom="column">
+                  <wp:posOffset>-7680</wp:posOffset>
+                </wp:positionH>
+                <wp:positionV relativeFrom="paragraph">
+                  <wp:posOffset>83820</wp:posOffset>
+                </wp:positionV>
+                <wp:extent cx="419760" cy="29520"/>
+                <wp:effectExtent l="95250" t="133350" r="113665" b="180340"/>
+                <wp:wrapNone/>
+                <wp:docPr id="6" name="Tinta 6"/>
+                <wp:cNvGraphicFramePr/>
+                <a:graphic xmlns:a="http://schemas.openxmlformats.org/drawingml/2006/main">
+                  <a:graphicData uri="http://schemas.microsoft.com/office/word/2010/wordprocessingInk">
+                    <w14:contentPart bwMode="auto" r:id="rId26">
+                      <w14:nvContentPartPr>
+                        <w14:cNvContentPartPr/>
+                      </w14:nvContentPartPr>
+                      <w14:xfrm>
+                        <a:off x="0" y="0"/>
+                        <a:ext cx="419760" cy="29520"/>
+                      </w14:xfrm>
+                    </w14:contentPart>
+                  </a:graphicData>
+                </a:graphic>
+              </wp:anchor>
+            </w:drawing>
+          </mc:Choice>
+          <mc:Fallback>
+            <w:pict>
+              <v:shape w14:anchorId="3BCFF97B" id="Tinta 6" o:spid="_x0000_s1026" type="#_x0000_t75" style="position:absolute;margin-left:-4.85pt;margin-top:-1.9pt;width:41.55pt;height:19.3pt;z-index:251662336;visibility:visible;mso-wrap-style:square;mso-wrap-distance-left:9pt;mso-wrap-distance-top:0;mso-wrap-distance-right:9pt;mso-wrap-distance-bottom:0;mso-position-horizontal:absolute;mso-position-horizontal-relative:text;mso-position-vertical:absolute;mso-position-vertical-relative:text" o:gfxdata="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">
+                <v:imagedata r:id="rId27" o:title=""/>
+              </v:shape>
+            </w:pict>
+          </mc:Fallback>
+        </mc:AlternateContent>
+      </w:r>
+      <w:r>
         <w:t xml:space="preserve">Class=’’ </w:t>
       </w:r>
     </w:p>
@@ -1980,6 +2449,51 @@
     <w:p/>
     <w:p>
       <w:r>
+        <w:rPr>
+          <w:noProof/>
+        </w:rPr>
+        <mc:AlternateContent>
+          <mc:Choice Requires="wpi">
+            <w:drawing>
+              <wp:anchor distT="0" distB="0" distL="114300" distR="114300" simplePos="0" relativeHeight="251659264" behindDoc="0" locked="0" layoutInCell="1" allowOverlap="1" wp14:anchorId="48122D71" wp14:editId="208BFCFC">
+                <wp:simplePos x="0" y="0"/>
+                <wp:positionH relativeFrom="column">
+                  <wp:posOffset>7440</wp:posOffset>
+                </wp:positionH>
+                <wp:positionV relativeFrom="paragraph">
+                  <wp:posOffset>126485</wp:posOffset>
+                </wp:positionV>
+                <wp:extent cx="1029960" cy="23400"/>
+                <wp:effectExtent l="95250" t="133350" r="113665" b="167640"/>
+                <wp:wrapNone/>
+                <wp:docPr id="3" name="Tinta 3"/>
+                <wp:cNvGraphicFramePr/>
+                <a:graphic xmlns:a="http://schemas.openxmlformats.org/drawingml/2006/main">
+                  <a:graphicData uri="http://schemas.microsoft.com/office/word/2010/wordprocessingInk">
+                    <w14:contentPart bwMode="auto" r:id="rId28">
+                      <w14:nvContentPartPr>
+                        <w14:cNvContentPartPr/>
+                      </w14:nvContentPartPr>
+                      <w14:xfrm>
+                        <a:off x="0" y="0"/>
+                        <a:ext cx="1029960" cy="23400"/>
+                      </w14:xfrm>
+                    </w14:contentPart>
+                  </a:graphicData>
+                </a:graphic>
+              </wp:anchor>
+            </w:drawing>
+          </mc:Choice>
+          <mc:Fallback>
+            <w:pict>
+              <v:shape w14:anchorId="1259D927" id="Tinta 3" o:spid="_x0000_s1026" type="#_x0000_t75" style="position:absolute;margin-left:-3.65pt;margin-top:1.45pt;width:89.6pt;height:18.85pt;z-index:251659264;visibility:visible;mso-wrap-style:square;mso-wrap-distance-left:9pt;mso-wrap-distance-top:0;mso-wrap-distance-right:9pt;mso-wrap-distance-bottom:0;mso-position-horizontal:absolute;mso-position-horizontal-relative:text;mso-position-vertical:absolute;mso-position-vertical-relative:text" o:gfxdata="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">
+                <v:imagedata r:id="rId29" o:title=""/>
+              </v:shape>
+            </w:pict>
+          </mc:Fallback>
+        </mc:AlternateContent>
+      </w:r>
+      <w:r>
         <w:t>pip install gunicorn</w:t>
       </w:r>
       <w:r>
@@ -1989,6 +2503,109 @@
         <w:t>servidor do python para subir no heroku)</w:t>
       </w:r>
     </w:p>
+    <w:p/>
+    <w:p>
+      <w:r>
+        <w:rPr>
+          <w:noProof/>
+        </w:rPr>
+        <mc:AlternateContent>
+          <mc:Choice Requires="wpi">
+            <w:drawing>
+              <wp:anchor distT="0" distB="0" distL="114300" distR="114300" simplePos="0" relativeHeight="251660288" behindDoc="0" locked="0" layoutInCell="1" allowOverlap="1" wp14:anchorId="6A094921" wp14:editId="696B7E8F">
+                <wp:simplePos x="0" y="0"/>
+                <wp:positionH relativeFrom="column">
+                  <wp:posOffset>-120</wp:posOffset>
+                </wp:positionH>
+                <wp:positionV relativeFrom="paragraph">
+                  <wp:posOffset>102545</wp:posOffset>
+                </wp:positionV>
+                <wp:extent cx="837720" cy="38880"/>
+                <wp:effectExtent l="95250" t="152400" r="133985" b="151765"/>
+                <wp:wrapNone/>
+                <wp:docPr id="4" name="Tinta 4"/>
+                <wp:cNvGraphicFramePr/>
+                <a:graphic xmlns:a="http://schemas.openxmlformats.org/drawingml/2006/main">
+                  <a:graphicData uri="http://schemas.microsoft.com/office/word/2010/wordprocessingInk">
+                    <w14:contentPart bwMode="auto" r:id="rId30">
+                      <w14:nvContentPartPr>
+                        <w14:cNvContentPartPr/>
+                      </w14:nvContentPartPr>
+                      <w14:xfrm>
+                        <a:off x="0" y="0"/>
+                        <a:ext cx="837720" cy="38880"/>
+                      </w14:xfrm>
+                    </w14:contentPart>
+                  </a:graphicData>
+                </a:graphic>
+              </wp:anchor>
+            </w:drawing>
+          </mc:Choice>
+          <mc:Fallback>
+            <w:pict>
+              <v:shape w14:anchorId="3F25F2EE" id="Tinta 4" o:spid="_x0000_s1026" type="#_x0000_t75" style="position:absolute;margin-left:-4.25pt;margin-top:-.45pt;width:74.45pt;height:20.05pt;z-index:251660288;visibility:visible;mso-wrap-style:square;mso-wrap-distance-left:9pt;mso-wrap-distance-top:0;mso-wrap-distance-right:9pt;mso-wrap-distance-bottom:0;mso-position-horizontal:absolute;mso-position-horizontal-relative:text;mso-position-vertical:absolute;mso-position-vertical-relative:text" o:gfxdata="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">
+                <v:imagedata r:id="rId31" o:title=""/>
+              </v:shape>
+            </w:pict>
+          </mc:Fallback>
+        </mc:AlternateContent>
+      </w:r>
+      <w:r>
+        <w:t>pip install Flask</w:t>
+      </w:r>
+    </w:p>
+    <w:p/>
+    <w:p>
+      <w:r>
+        <w:rPr>
+          <w:noProof/>
+        </w:rPr>
+        <mc:AlternateContent>
+          <mc:Choice Requires="wpi">
+            <w:drawing>
+              <wp:anchor distT="0" distB="0" distL="114300" distR="114300" simplePos="0" relativeHeight="251661312" behindDoc="0" locked="0" layoutInCell="1" allowOverlap="1" wp14:anchorId="3BE8AC4D" wp14:editId="7484AB99">
+                <wp:simplePos x="0" y="0"/>
+                <wp:positionH relativeFrom="column">
+                  <wp:posOffset>-30720</wp:posOffset>
+                </wp:positionH>
+                <wp:positionV relativeFrom="paragraph">
+                  <wp:posOffset>104080</wp:posOffset>
+                </wp:positionV>
+                <wp:extent cx="1250280" cy="68400"/>
+                <wp:effectExtent l="95250" t="133350" r="121920" b="179705"/>
+                <wp:wrapNone/>
+                <wp:docPr id="5" name="Tinta 5"/>
+                <wp:cNvGraphicFramePr/>
+                <a:graphic xmlns:a="http://schemas.openxmlformats.org/drawingml/2006/main">
+                  <a:graphicData uri="http://schemas.microsoft.com/office/word/2010/wordprocessingInk">
+                    <w14:contentPart bwMode="auto" r:id="rId32">
+                      <w14:nvContentPartPr>
+                        <w14:cNvContentPartPr/>
+                      </w14:nvContentPartPr>
+                      <w14:xfrm>
+                        <a:off x="0" y="0"/>
+                        <a:ext cx="1250280" cy="68400"/>
+                      </w14:xfrm>
+                    </w14:contentPart>
+                  </a:graphicData>
+                </a:graphic>
+              </wp:anchor>
+            </w:drawing>
+          </mc:Choice>
+          <mc:Fallback>
+            <w:pict>
+              <v:shape w14:anchorId="0AE1C1D0" id="Tinta 5" o:spid="_x0000_s1026" type="#_x0000_t75" style="position:absolute;margin-left:-6.65pt;margin-top:-.3pt;width:106.95pt;height:22.4pt;z-index:251661312;visibility:visible;mso-wrap-style:square;mso-wrap-distance-left:9pt;mso-wrap-distance-top:0;mso-wrap-distance-right:9pt;mso-wrap-distance-bottom:0;mso-position-horizontal:absolute;mso-position-horizontal-relative:text;mso-position-vertical:absolute;mso-position-vertical-relative:text" o:gfxdata="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">
+                <v:imagedata r:id="rId33" o:title=""/>
+              </v:shape>
+            </w:pict>
+          </mc:Fallback>
+        </mc:AlternateContent>
+      </w:r>
+      <w:r>
+        <w:t>pip instal Flask-Mail</w:t>
+      </w:r>
+    </w:p>
+    <w:p/>
     <w:sectPr>
       <w:pgSz w:w="11906" w:h="16838"/>
       <w:pgMar w:top="720" w:right="720" w:bottom="720" w:left="720" w:header="708" w:footer="708" w:gutter="0"/>
@@ -2913,6 +3530,383 @@
 </w:styles>
 </file>
 
+<file path=word/ink/ink1.xml><?xml version="1.0" encoding="utf-8"?>
+<inkml:ink xmlns:inkml="http://www.w3.org/2003/InkML">
+  <inkml:definitions>
+    <inkml:context xml:id="ctx0">
+      <inkml:inkSource xml:id="inkSrc0">
+        <inkml:traceFormat>
+          <inkml:channel name="X" type="integer" min="-2.14748E9" max="2.14748E9" units="cm"/>
+          <inkml:channel name="Y" type="integer" min="-2.14748E9" max="2.14748E9" units="cm"/>
+        </inkml:traceFormat>
+        <inkml:channelProperties>
+          <inkml:channelProperty channel="X" name="resolution" value="1000" units="1/cm"/>
+          <inkml:channelProperty channel="Y" name="resolution" value="1000" units="1/cm"/>
+        </inkml:channelProperties>
+      </inkml:inkSource>
+      <inkml:timestamp xml:id="ts0" timeString="2021-07-26T22:05:57.821"/>
+    </inkml:context>
+    <inkml:brush xml:id="br0">
+      <inkml:brushProperty name="width" value="0.3" units="cm"/>
+      <inkml:brushProperty name="height" value="0.6" units="cm"/>
+      <inkml:brushProperty name="color" value="#FFFC00"/>
+      <inkml:brushProperty name="tip" value="rectangle"/>
+      <inkml:brushProperty name="rasterOp" value="maskPen"/>
+      <inkml:brushProperty name="ignorePressure" value="1"/>
+    </inkml:brush>
+  </inkml:definitions>
+  <inkml:trace contextRef="#ctx0" brushRef="#br0">0 0,'21'1,"0"1,25 6,-23-4,36 3,233-7,-139-1,-135 1</inkml:trace>
+</inkml:ink>
+</file>
+
+<file path=word/ink/ink10.xml><?xml version="1.0" encoding="utf-8"?>
+<inkml:ink xmlns:inkml="http://www.w3.org/2003/InkML">
+  <inkml:definitions>
+    <inkml:context xml:id="ctx0">
+      <inkml:inkSource xml:id="inkSrc0">
+        <inkml:traceFormat>
+          <inkml:channel name="X" type="integer" min="-2.14748E9" max="2.14748E9" units="cm"/>
+          <inkml:channel name="Y" type="integer" min="-2.14748E9" max="2.14748E9" units="cm"/>
+        </inkml:traceFormat>
+        <inkml:channelProperties>
+          <inkml:channelProperty channel="X" name="resolution" value="1000" units="1/cm"/>
+          <inkml:channelProperty channel="Y" name="resolution" value="1000" units="1/cm"/>
+        </inkml:channelProperties>
+      </inkml:inkSource>
+      <inkml:timestamp xml:id="ts0" timeString="2021-07-26T22:05:31.921"/>
+    </inkml:context>
+    <inkml:brush xml:id="br0">
+      <inkml:brushProperty name="width" value="0.3" units="cm"/>
+      <inkml:brushProperty name="height" value="0.6" units="cm"/>
+      <inkml:brushProperty name="color" value="#FFFC00"/>
+      <inkml:brushProperty name="tip" value="rectangle"/>
+      <inkml:brushProperty name="rasterOp" value="maskPen"/>
+      <inkml:brushProperty name="ignorePressure" value="1"/>
+    </inkml:brush>
+  </inkml:definitions>
+  <inkml:trace contextRef="#ctx0" brushRef="#br0">0 0,'827'0,"-810"1,-1 1,1 1,0 0,30 11,29 6,39 9,-96-24,-4-1</inkml:trace>
+</inkml:ink>
+</file>
+
+<file path=word/ink/ink11.xml><?xml version="1.0" encoding="utf-8"?>
+<inkml:ink xmlns:inkml="http://www.w3.org/2003/InkML">
+  <inkml:definitions>
+    <inkml:context xml:id="ctx0">
+      <inkml:inkSource xml:id="inkSrc0">
+        <inkml:traceFormat>
+          <inkml:channel name="X" type="integer" min="-2.14748E9" max="2.14748E9" units="cm"/>
+          <inkml:channel name="Y" type="integer" min="-2.14748E9" max="2.14748E9" units="cm"/>
+        </inkml:traceFormat>
+        <inkml:channelProperties>
+          <inkml:channelProperty channel="X" name="resolution" value="1000" units="1/cm"/>
+          <inkml:channelProperty channel="Y" name="resolution" value="1000" units="1/cm"/>
+        </inkml:channelProperties>
+      </inkml:inkSource>
+      <inkml:timestamp xml:id="ts0" timeString="2021-07-26T22:05:21.690"/>
+    </inkml:context>
+    <inkml:brush xml:id="br0">
+      <inkml:brushProperty name="width" value="0.3" units="cm"/>
+      <inkml:brushProperty name="height" value="0.6" units="cm"/>
+      <inkml:brushProperty name="color" value="#FFFC00"/>
+      <inkml:brushProperty name="tip" value="rectangle"/>
+      <inkml:brushProperty name="rasterOp" value="maskPen"/>
+      <inkml:brushProperty name="ignorePressure" value="1"/>
+    </inkml:brush>
+  </inkml:definitions>
+  <inkml:trace contextRef="#ctx0" brushRef="#br0">0 0,'383'0,"-367"1,0 1,28 6,-27-4,0-1,20 1,98-6,49 4,-98 7,61 3,636-13,-754 3,45 7,-43-4,34 1,402-5,-223-3,-232 1,0 0,0-1,22-6,-33 7,13-2</inkml:trace>
+</inkml:ink>
+</file>
+
+<file path=word/ink/ink12.xml><?xml version="1.0" encoding="utf-8"?>
+<inkml:ink xmlns:inkml="http://www.w3.org/2003/InkML">
+  <inkml:definitions>
+    <inkml:context xml:id="ctx0">
+      <inkml:inkSource xml:id="inkSrc0">
+        <inkml:traceFormat>
+          <inkml:channel name="X" type="integer" min="-2.14748E9" max="2.14748E9" units="cm"/>
+          <inkml:channel name="Y" type="integer" min="-2.14748E9" max="2.14748E9" units="cm"/>
+        </inkml:traceFormat>
+        <inkml:channelProperties>
+          <inkml:channelProperty channel="X" name="resolution" value="1000" units="1/cm"/>
+          <inkml:channelProperty channel="Y" name="resolution" value="1000" units="1/cm"/>
+        </inkml:channelProperties>
+      </inkml:inkSource>
+      <inkml:timestamp xml:id="ts0" timeString="2021-07-26T22:05:23.143"/>
+    </inkml:context>
+    <inkml:brush xml:id="br0">
+      <inkml:brushProperty name="width" value="0.3" units="cm"/>
+      <inkml:brushProperty name="height" value="0.6" units="cm"/>
+      <inkml:brushProperty name="color" value="#FFFC00"/>
+      <inkml:brushProperty name="tip" value="rectangle"/>
+      <inkml:brushProperty name="rasterOp" value="maskPen"/>
+      <inkml:brushProperty name="ignorePressure" value="1"/>
+    </inkml:brush>
+  </inkml:definitions>
+  <inkml:trace contextRef="#ctx0" brushRef="#br0">0 108,'2'-2,"-1"0,1 0,-1 0,1 0,0 0,0 0,0 0,0 1,0-1,0 1,1 0,-1-1,0 1,5-1,1-3,6-2,0-1,0 2,0 0,1 1,0 0,23-3,-8 4,0 1,41 1,75-8,-19 0,-31 8,156 17,-162-7,159-6,-119-4,388 2,-493 1,47 9,-46-5,43 1,-48-5,0 2,-1 0,39 11,11 2,-50-13,-2-1</inkml:trace>
+</inkml:ink>
+</file>
+
+<file path=word/ink/ink13.xml><?xml version="1.0" encoding="utf-8"?>
+<inkml:ink xmlns:inkml="http://www.w3.org/2003/InkML">
+  <inkml:definitions>
+    <inkml:context xml:id="ctx0">
+      <inkml:inkSource xml:id="inkSrc0">
+        <inkml:traceFormat>
+          <inkml:channel name="X" type="integer" min="-2.14748E9" max="2.14748E9" units="cm"/>
+          <inkml:channel name="Y" type="integer" min="-2.14748E9" max="2.14748E9" units="cm"/>
+        </inkml:traceFormat>
+        <inkml:channelProperties>
+          <inkml:channelProperty channel="X" name="resolution" value="1000" units="1/cm"/>
+          <inkml:channelProperty channel="Y" name="resolution" value="1000" units="1/cm"/>
+        </inkml:channelProperties>
+      </inkml:inkSource>
+      <inkml:timestamp xml:id="ts0" timeString="2021-07-26T22:05:24.716"/>
+    </inkml:context>
+    <inkml:brush xml:id="br0">
+      <inkml:brushProperty name="width" value="0.3" units="cm"/>
+      <inkml:brushProperty name="height" value="0.6" units="cm"/>
+      <inkml:brushProperty name="color" value="#FFFC00"/>
+      <inkml:brushProperty name="tip" value="rectangle"/>
+      <inkml:brushProperty name="rasterOp" value="maskPen"/>
+      <inkml:brushProperty name="ignorePressure" value="1"/>
+    </inkml:brush>
+  </inkml:definitions>
+  <inkml:trace contextRef="#ctx0" brushRef="#br0">0 0,'7'1,"0"0,0 0,-1 0,12 5,19 3,236-5,-148-6,1127 2,-846 33,-20-1,-336-29,79 15,-76-9,61 2,-107-10,25-1,0 2,-1 1,33 8,-7 0,0-4,1-1,97-5,-143 0,1 0,-1 1,19 5,-5-1,-11-3</inkml:trace>
+</inkml:ink>
+</file>
+
+<file path=word/ink/ink2.xml><?xml version="1.0" encoding="utf-8"?>
+<inkml:ink xmlns:inkml="http://www.w3.org/2003/InkML">
+  <inkml:definitions>
+    <inkml:context xml:id="ctx0">
+      <inkml:inkSource xml:id="inkSrc0">
+        <inkml:traceFormat>
+          <inkml:channel name="X" type="integer" min="-2.14748E9" max="2.14748E9" units="cm"/>
+          <inkml:channel name="Y" type="integer" min="-2.14748E9" max="2.14748E9" units="cm"/>
+        </inkml:traceFormat>
+        <inkml:channelProperties>
+          <inkml:channelProperty channel="X" name="resolution" value="1000" units="1/cm"/>
+          <inkml:channelProperty channel="Y" name="resolution" value="1000" units="1/cm"/>
+        </inkml:channelProperties>
+      </inkml:inkSource>
+      <inkml:timestamp xml:id="ts0" timeString="2021-07-26T22:05:55.024"/>
+    </inkml:context>
+    <inkml:brush xml:id="br0">
+      <inkml:brushProperty name="width" value="0.3" units="cm"/>
+      <inkml:brushProperty name="height" value="0.6" units="cm"/>
+      <inkml:brushProperty name="color" value="#FFFC00"/>
+      <inkml:brushProperty name="tip" value="rectangle"/>
+      <inkml:brushProperty name="rasterOp" value="maskPen"/>
+      <inkml:brushProperty name="ignorePressure" value="1"/>
+    </inkml:brush>
+  </inkml:definitions>
+  <inkml:trace contextRef="#ctx0" brushRef="#br0">0 0,'5'4,"0"-1,-1 0,1 0,0 0,1-1,-1 0,8 3,18 8,-17-6,0-1,1-1,0 0,24 5,-21-6,0 1,34 13,-39-12,0-1,0 0,1-1,-1-1,1 0,0-1,0 0,0-1,24-2,-10 2,50 9,-48-6,46 2,129-7,-196 1</inkml:trace>
+</inkml:ink>
+</file>
+
+<file path=word/ink/ink3.xml><?xml version="1.0" encoding="utf-8"?>
+<inkml:ink xmlns:inkml="http://www.w3.org/2003/InkML">
+  <inkml:definitions>
+    <inkml:context xml:id="ctx0">
+      <inkml:inkSource xml:id="inkSrc0">
+        <inkml:traceFormat>
+          <inkml:channel name="X" type="integer" min="-2.14748E9" max="2.14748E9" units="cm"/>
+          <inkml:channel name="Y" type="integer" min="-2.14748E9" max="2.14748E9" units="cm"/>
+        </inkml:traceFormat>
+        <inkml:channelProperties>
+          <inkml:channelProperty channel="X" name="resolution" value="1000" units="1/cm"/>
+          <inkml:channelProperty channel="Y" name="resolution" value="1000" units="1/cm"/>
+        </inkml:channelProperties>
+      </inkml:inkSource>
+      <inkml:timestamp xml:id="ts0" timeString="2021-07-26T22:05:53.379"/>
+    </inkml:context>
+    <inkml:brush xml:id="br0">
+      <inkml:brushProperty name="width" value="0.3" units="cm"/>
+      <inkml:brushProperty name="height" value="0.6" units="cm"/>
+      <inkml:brushProperty name="color" value="#FFFC00"/>
+      <inkml:brushProperty name="tip" value="rectangle"/>
+      <inkml:brushProperty name="rasterOp" value="maskPen"/>
+      <inkml:brushProperty name="ignorePressure" value="1"/>
+    </inkml:brush>
+  </inkml:definitions>
+  <inkml:trace contextRef="#ctx0" brushRef="#br0">0 0,'530'0,"-518"1,0 0,0 0,15 4,-8 0</inkml:trace>
+</inkml:ink>
+</file>
+
+<file path=word/ink/ink4.xml><?xml version="1.0" encoding="utf-8"?>
+<inkml:ink xmlns:inkml="http://www.w3.org/2003/InkML">
+  <inkml:definitions>
+    <inkml:context xml:id="ctx0">
+      <inkml:inkSource xml:id="inkSrc0">
+        <inkml:traceFormat>
+          <inkml:channel name="X" type="integer" min="-2.14748E9" max="2.14748E9" units="cm"/>
+          <inkml:channel name="Y" type="integer" min="-2.14748E9" max="2.14748E9" units="cm"/>
+        </inkml:traceFormat>
+        <inkml:channelProperties>
+          <inkml:channelProperty channel="X" name="resolution" value="1000" units="1/cm"/>
+          <inkml:channelProperty channel="Y" name="resolution" value="1000" units="1/cm"/>
+        </inkml:channelProperties>
+      </inkml:inkSource>
+      <inkml:timestamp xml:id="ts0" timeString="2021-07-26T22:05:50.815"/>
+    </inkml:context>
+    <inkml:brush xml:id="br0">
+      <inkml:brushProperty name="width" value="0.3" units="cm"/>
+      <inkml:brushProperty name="height" value="0.6" units="cm"/>
+      <inkml:brushProperty name="color" value="#FFFC00"/>
+      <inkml:brushProperty name="tip" value="rectangle"/>
+      <inkml:brushProperty name="rasterOp" value="maskPen"/>
+      <inkml:brushProperty name="ignorePressure" value="1"/>
+    </inkml:brush>
+  </inkml:definitions>
+  <inkml:trace contextRef="#ctx0" brushRef="#br0">0 0,'10'1,"0"0,0 1,0 0,-1 1,1 0,12 6,-11-5,1 1,0-2,20 5,-3-5,-1 0,1 1,51 15,-56-13,1 0,38 2,-1 1,0 0,-31-5,39 9,-144-10,71-3,0 0,0 1,0-1,1 0,-1 0,0-1,0 1,0-1,0 1,1-1,-1 0,0 0,1 0,-1-1,1 1,-1 0,1-1,-1 0,1 1,0-1,0 0,0 0,-3-4,0-7</inkml:trace>
+</inkml:ink>
+</file>
+
+<file path=word/ink/ink5.xml><?xml version="1.0" encoding="utf-8"?>
+<inkml:ink xmlns:inkml="http://www.w3.org/2003/InkML">
+  <inkml:definitions>
+    <inkml:context xml:id="ctx0">
+      <inkml:inkSource xml:id="inkSrc0">
+        <inkml:traceFormat>
+          <inkml:channel name="X" type="integer" min="-2.14748E9" max="2.14748E9" units="cm"/>
+          <inkml:channel name="Y" type="integer" min="-2.14748E9" max="2.14748E9" units="cm"/>
+        </inkml:traceFormat>
+        <inkml:channelProperties>
+          <inkml:channelProperty channel="X" name="resolution" value="1000" units="1/cm"/>
+          <inkml:channelProperty channel="Y" name="resolution" value="1000" units="1/cm"/>
+        </inkml:channelProperties>
+      </inkml:inkSource>
+      <inkml:timestamp xml:id="ts0" timeString="2021-07-26T22:05:49"/>
+    </inkml:context>
+    <inkml:brush xml:id="br0">
+      <inkml:brushProperty name="width" value="0.3" units="cm"/>
+      <inkml:brushProperty name="height" value="0.6" units="cm"/>
+      <inkml:brushProperty name="color" value="#FFFC00"/>
+      <inkml:brushProperty name="tip" value="rectangle"/>
+      <inkml:brushProperty name="rasterOp" value="maskPen"/>
+      <inkml:brushProperty name="ignorePressure" value="1"/>
+    </inkml:brush>
+  </inkml:definitions>
+  <inkml:trace contextRef="#ctx0" brushRef="#br0">0 2,'83'-1,"90"3,-102 8,-46-5,48 2,519-8,-574 1</inkml:trace>
+</inkml:ink>
+</file>
+
+<file path=word/ink/ink6.xml><?xml version="1.0" encoding="utf-8"?>
+<inkml:ink xmlns:inkml="http://www.w3.org/2003/InkML">
+  <inkml:definitions>
+    <inkml:context xml:id="ctx0">
+      <inkml:inkSource xml:id="inkSrc0">
+        <inkml:traceFormat>
+          <inkml:channel name="X" type="integer" min="-2.14748E9" max="2.14748E9" units="cm"/>
+          <inkml:channel name="Y" type="integer" min="-2.14748E9" max="2.14748E9" units="cm"/>
+        </inkml:traceFormat>
+        <inkml:channelProperties>
+          <inkml:channelProperty channel="X" name="resolution" value="1000" units="1/cm"/>
+          <inkml:channelProperty channel="Y" name="resolution" value="1000" units="1/cm"/>
+        </inkml:channelProperties>
+      </inkml:inkSource>
+      <inkml:timestamp xml:id="ts0" timeString="2021-07-26T22:05:46.436"/>
+    </inkml:context>
+    <inkml:brush xml:id="br0">
+      <inkml:brushProperty name="width" value="0.3" units="cm"/>
+      <inkml:brushProperty name="height" value="0.6" units="cm"/>
+      <inkml:brushProperty name="color" value="#FFFC00"/>
+      <inkml:brushProperty name="tip" value="rectangle"/>
+      <inkml:brushProperty name="rasterOp" value="maskPen"/>
+      <inkml:brushProperty name="ignorePressure" value="1"/>
+    </inkml:brush>
+  </inkml:definitions>
+  <inkml:trace contextRef="#ctx0" brushRef="#br0">0 9,'4'0,"4"0,5 0,4 0,2 0,2 0,1 0,0 0,0 0,-1 0,1 0,-4-3,-5-2</inkml:trace>
+</inkml:ink>
+</file>
+
+<file path=word/ink/ink7.xml><?xml version="1.0" encoding="utf-8"?>
+<inkml:ink xmlns:inkml="http://www.w3.org/2003/InkML">
+  <inkml:definitions>
+    <inkml:context xml:id="ctx0">
+      <inkml:inkSource xml:id="inkSrc0">
+        <inkml:traceFormat>
+          <inkml:channel name="X" type="integer" min="-2.14748E9" max="2.14748E9" units="cm"/>
+          <inkml:channel name="Y" type="integer" min="-2.14748E9" max="2.14748E9" units="cm"/>
+        </inkml:traceFormat>
+        <inkml:channelProperties>
+          <inkml:channelProperty channel="X" name="resolution" value="1000" units="1/cm"/>
+          <inkml:channelProperty channel="Y" name="resolution" value="1000" units="1/cm"/>
+        </inkml:channelProperties>
+      </inkml:inkSource>
+      <inkml:timestamp xml:id="ts0" timeString="2021-07-26T22:05:41.378"/>
+    </inkml:context>
+    <inkml:brush xml:id="br0">
+      <inkml:brushProperty name="width" value="0.3" units="cm"/>
+      <inkml:brushProperty name="height" value="0.6" units="cm"/>
+      <inkml:brushProperty name="color" value="#FFFC00"/>
+      <inkml:brushProperty name="tip" value="rectangle"/>
+      <inkml:brushProperty name="rasterOp" value="maskPen"/>
+      <inkml:brushProperty name="ignorePressure" value="1"/>
+    </inkml:brush>
+  </inkml:definitions>
+  <inkml:trace contextRef="#ctx0" brushRef="#br0">0 0,'722'0,"-715"0,1 1,0 0,0 0,15 4,-9 0</inkml:trace>
+</inkml:ink>
+</file>
+
+<file path=word/ink/ink8.xml><?xml version="1.0" encoding="utf-8"?>
+<inkml:ink xmlns:inkml="http://www.w3.org/2003/InkML">
+  <inkml:definitions>
+    <inkml:context xml:id="ctx0">
+      <inkml:inkSource xml:id="inkSrc0">
+        <inkml:traceFormat>
+          <inkml:channel name="X" type="integer" min="-2.14748E9" max="2.14748E9" units="cm"/>
+          <inkml:channel name="Y" type="integer" min="-2.14748E9" max="2.14748E9" units="cm"/>
+        </inkml:traceFormat>
+        <inkml:channelProperties>
+          <inkml:channelProperty channel="X" name="resolution" value="1000" units="1/cm"/>
+          <inkml:channelProperty channel="Y" name="resolution" value="1000" units="1/cm"/>
+        </inkml:channelProperties>
+      </inkml:inkSource>
+      <inkml:timestamp xml:id="ts0" timeString="2021-07-26T22:05:36.980"/>
+    </inkml:context>
+    <inkml:brush xml:id="br0">
+      <inkml:brushProperty name="width" value="0.3" units="cm"/>
+      <inkml:brushProperty name="height" value="0.6" units="cm"/>
+      <inkml:brushProperty name="color" value="#FFFC00"/>
+      <inkml:brushProperty name="tip" value="rectangle"/>
+      <inkml:brushProperty name="rasterOp" value="maskPen"/>
+      <inkml:brushProperty name="ignorePressure" value="1"/>
+    </inkml:brush>
+  </inkml:definitions>
+  <inkml:trace contextRef="#ctx0" brushRef="#br0">0 2,'107'-1,"118"3,-205 1,1 0,-1 2,0 0,21 10,-21-8,0 0,1-1,37 5,23-1,-44-5,57 2,646-8,-722 1</inkml:trace>
+</inkml:ink>
+</file>
+
+<file path=word/ink/ink9.xml><?xml version="1.0" encoding="utf-8"?>
+<inkml:ink xmlns:inkml="http://www.w3.org/2003/InkML">
+  <inkml:definitions>
+    <inkml:context xml:id="ctx0">
+      <inkml:inkSource xml:id="inkSrc0">
+        <inkml:traceFormat>
+          <inkml:channel name="X" type="integer" min="-2.14748E9" max="2.14748E9" units="cm"/>
+          <inkml:channel name="Y" type="integer" min="-2.14748E9" max="2.14748E9" units="cm"/>
+        </inkml:traceFormat>
+        <inkml:channelProperties>
+          <inkml:channelProperty channel="X" name="resolution" value="1000" units="1/cm"/>
+          <inkml:channelProperty channel="Y" name="resolution" value="1000" units="1/cm"/>
+        </inkml:channelProperties>
+      </inkml:inkSource>
+      <inkml:timestamp xml:id="ts0" timeString="2021-07-26T22:05:33.141"/>
+    </inkml:context>
+    <inkml:brush xml:id="br0">
+      <inkml:brushProperty name="width" value="0.3" units="cm"/>
+      <inkml:brushProperty name="height" value="0.6" units="cm"/>
+      <inkml:brushProperty name="color" value="#FFFC00"/>
+      <inkml:brushProperty name="tip" value="rectangle"/>
+      <inkml:brushProperty name="rasterOp" value="maskPen"/>
+      <inkml:brushProperty name="ignorePressure" value="1"/>
+    </inkml:brush>
+  </inkml:definitions>
+  <inkml:trace contextRef="#ctx0" brushRef="#br0">0 0,'12'1,"0"1,-1 0,1 1,-1 0,1 1,-1 0,13 8,41 12,-31-15,0-2,0-1,1-2,41 0,-48-4,0-1,-1 1,0 1,0 1,35 8,-38-5,40 3,11 1,-57-5</inkml:trace>
+</inkml:ink>
+</file>
+
 <file path=word/theme/theme1.xml><?xml version="1.0" encoding="utf-8"?>
 <a:theme xmlns:a="http://schemas.openxmlformats.org/drawingml/2006/main" name="Office Theme">
   <a:themeElements>
@@ -3206,4 +4200,16 @@
     </a:ext>
   </a:extLst>
 </a:theme>
+</file>
+
+<file path=customXml/item1.xml><?xml version="1.0" encoding="utf-8"?>
+<b:Sources xmlns:b="http://schemas.openxmlformats.org/officeDocument/2006/bibliography" xmlns="http://schemas.openxmlformats.org/officeDocument/2006/bibliography" SelectedStyle="\APASixthEditionOfficeOnline.xsl" StyleName="APA" Version="6"/>
+</file>
+
+<file path=customXml/itemProps1.xml><?xml version="1.0" encoding="utf-8"?>
+<ds:datastoreItem xmlns:ds="http://schemas.openxmlformats.org/officeDocument/2006/customXml" ds:itemID="{BADBEE9E-6EBA-49A8-8167-D2C0D4CB1322}">
+  <ds:schemaRefs>
+    <ds:schemaRef ds:uri="http://schemas.openxmlformats.org/officeDocument/2006/bibliography"/>
+  </ds:schemaRefs>
+</ds:datastoreItem>
 </file>